--- a/JavaWork/src/files/算法/4 图/2 有向图.docx
+++ b/JavaWork/src/files/算法/4 图/2 有向图.docx
@@ -6,7 +6,9 @@
       <w:pPr>
         <w:jc w:val="center"/>
         <w:rPr>
+          <w:rFonts w:hint="eastAsia"/>
           <w:b/>
+          <w:noProof/>
           <w:color w:val="70AD47" w:themeColor="accent6"/>
           <w:sz w:val="28"/>
           <w:szCs w:val="28"/>
@@ -16,6 +18,7 @@
         <w:rPr>
           <w:rFonts w:hint="eastAsia"/>
           <w:b/>
+          <w:noProof/>
           <w:color w:val="70AD47" w:themeColor="accent6"/>
           <w:sz w:val="28"/>
           <w:szCs w:val="28"/>
@@ -24,14 +27,26 @@
       </w:r>
     </w:p>
     <w:p>
-      <w:r>
+      <w:pPr>
+        <w:rPr>
+          <w:rFonts w:hint="eastAsia"/>
+          <w:noProof/>
+        </w:rPr>
+      </w:pPr>
+      <w:r>
+        <w:rPr>
+          <w:rFonts w:hint="eastAsia"/>
+          <w:noProof/>
+        </w:rPr>
         <w:t>在有向图中，边是单向的：每条边所连接的两个顶点都是一个有序对，邻接性是单向的。</w:t>
       </w:r>
     </w:p>
     <w:p>
       <w:pPr>
         <w:rPr>
+          <w:rFonts w:hint="eastAsia"/>
           <w:b/>
+          <w:noProof/>
           <w:color w:val="70AD47" w:themeColor="accent6"/>
         </w:rPr>
       </w:pPr>
@@ -39,365 +54,687 @@
         <w:rPr>
           <w:rFonts w:hint="eastAsia"/>
           <w:b/>
+          <w:noProof/>
           <w:color w:val="70AD47" w:themeColor="accent6"/>
         </w:rPr>
-        <w:t>4.</w:t>
-      </w:r>
-      <w:r>
-        <w:rPr>
+        <w:t xml:space="preserve">4.2.1 </w:t>
+      </w:r>
+      <w:r>
+        <w:rPr>
+          <w:rFonts w:hint="eastAsia"/>
           <w:b/>
+          <w:noProof/>
           <w:color w:val="70AD47" w:themeColor="accent6"/>
         </w:rPr>
-        <w:t xml:space="preserve">2.1 </w:t>
-      </w:r>
-      <w:r>
-        <w:rPr>
+        <w:t>术语</w:t>
+      </w:r>
+    </w:p>
+    <w:p>
+      <w:pPr>
+        <w:rPr>
+          <w:rFonts w:hint="eastAsia"/>
+          <w:noProof/>
+        </w:rPr>
+      </w:pPr>
+      <w:r>
+        <w:rPr>
+          <w:rFonts w:hint="eastAsia"/>
+          <w:noProof/>
+        </w:rPr>
+        <w:t>一幅有方向性的图是由一组顶点和一组有方向的边组成的，每条有方向的边都连接着有序的一对顶点。</w:t>
+      </w:r>
+    </w:p>
+    <w:p>
+      <w:pPr>
+        <w:rPr>
+          <w:rFonts w:hint="eastAsia"/>
+          <w:noProof/>
+        </w:rPr>
+      </w:pPr>
+      <w:r>
+        <w:rPr>
+          <w:rFonts w:hint="eastAsia"/>
+          <w:noProof/>
+        </w:rPr>
+        <w:t>我们称一条有向边由第一个顶点指出并指向第二个顶点。</w:t>
+      </w:r>
+    </w:p>
+    <w:p>
+      <w:pPr>
+        <w:rPr>
+          <w:rFonts w:hint="eastAsia"/>
+          <w:noProof/>
+        </w:rPr>
+      </w:pPr>
+      <w:r>
+        <w:rPr>
+          <w:rFonts w:hint="eastAsia"/>
+          <w:noProof/>
+        </w:rPr>
+        <w:t>在一幅有向图中，一个顶点的出度为由该顶点指出的边的总数；一个顶点的入度为指向该顶点的边的总数。</w:t>
+      </w:r>
+    </w:p>
+    <w:p>
+      <w:pPr>
+        <w:rPr>
+          <w:rFonts w:hint="eastAsia"/>
+          <w:noProof/>
+        </w:rPr>
+      </w:pPr>
+      <w:r>
+        <w:rPr>
+          <w:rFonts w:hint="eastAsia"/>
+          <w:noProof/>
+        </w:rPr>
+        <w:t>一条有向边的第一个顶点称为它的头，第二个顶点称为它的尾。</w:t>
+      </w:r>
+    </w:p>
+    <w:p>
+      <w:pPr>
+        <w:rPr>
+          <w:rFonts w:hint="eastAsia"/>
+          <w:noProof/>
+        </w:rPr>
+      </w:pPr>
+      <w:r>
+        <w:rPr>
+          <w:rFonts w:hint="eastAsia"/>
+          <w:noProof/>
+        </w:rPr>
+        <w:t>我们约定，每个顶点都能达到它自己。</w:t>
+      </w:r>
+    </w:p>
+    <w:p>
+      <w:pPr>
+        <w:rPr>
+          <w:rFonts w:hint="eastAsia"/>
+          <w:noProof/>
+        </w:rPr>
+      </w:pPr>
+    </w:p>
+    <w:p>
+      <w:pPr>
+        <w:rPr>
+          <w:rFonts w:hint="eastAsia"/>
           <w:b/>
+          <w:noProof/>
           <w:color w:val="70AD47" w:themeColor="accent6"/>
         </w:rPr>
-        <w:t>术语</w:t>
-      </w:r>
-    </w:p>
-    <w:p>
-      <w:r>
-        <w:t>一幅有方向性的图是由一组顶点和一组有方向的边组成的，每条有方向的边都连接着有序的一对顶点。</w:t>
-      </w:r>
-    </w:p>
-    <w:p>
-      <w:r>
-        <w:t>我们称一条有向边由第一个顶点指出并指向第二个顶点。</w:t>
-      </w:r>
-    </w:p>
-    <w:p>
-      <w:r>
-        <w:t>在一幅有向图中，一个顶点的出度为由该顶点指出的边的总数；一个顶点的入度为指向该顶点的边的总数。</w:t>
-      </w:r>
-    </w:p>
-    <w:p>
-      <w:r>
-        <w:t>一条有向边的第一个顶点称为它的头，第二个顶点称为它的尾。</w:t>
-      </w:r>
-    </w:p>
-    <w:p>
-      <w:r>
-        <w:t>我们约定，每个顶点都能达到它自己。</w:t>
-      </w:r>
-    </w:p>
-    <w:p/>
-    <w:p>
-      <w:pPr>
-        <w:rPr>
+      </w:pPr>
+      <w:r>
+        <w:rPr>
+          <w:rFonts w:hint="eastAsia"/>
           <w:b/>
+          <w:noProof/>
           <w:color w:val="70AD47" w:themeColor="accent6"/>
         </w:rPr>
-      </w:pPr>
+        <w:t xml:space="preserve">4.2.2 </w:t>
+      </w:r>
       <w:r>
         <w:rPr>
           <w:rFonts w:hint="eastAsia"/>
           <w:b/>
+          <w:noProof/>
           <w:color w:val="70AD47" w:themeColor="accent6"/>
         </w:rPr>
-        <w:t>4.</w:t>
-      </w:r>
-      <w:r>
-        <w:rPr>
+        <w:t>有向图的数据类型</w:t>
+      </w:r>
+    </w:p>
+    <w:p>
+      <w:pPr>
+        <w:rPr>
+          <w:rFonts w:hint="eastAsia"/>
+          <w:noProof/>
+          <w:color w:val="00B0F0"/>
+        </w:rPr>
+      </w:pPr>
+      <w:r>
+        <w:rPr>
+          <w:rFonts w:hint="eastAsia"/>
+          <w:noProof/>
+          <w:color w:val="00B0F0"/>
+        </w:rPr>
+        <w:t>有向图的</w:t>
+      </w:r>
+      <w:r>
+        <w:rPr>
+          <w:rFonts w:hint="eastAsia"/>
+          <w:noProof/>
+          <w:color w:val="00B0F0"/>
+        </w:rPr>
+        <w:t>API</w:t>
+      </w:r>
+    </w:p>
+    <w:p>
+      <w:pPr>
+        <w:rPr>
+          <w:rFonts w:hint="eastAsia"/>
+          <w:noProof/>
+        </w:rPr>
+      </w:pPr>
+      <w:r>
+        <w:rPr>
+          <w:rFonts w:hint="eastAsia"/>
+          <w:noProof/>
+        </w:rPr>
+        <w:tab/>
+      </w:r>
+      <w:r>
+        <w:rPr>
+          <w:rFonts w:hint="eastAsia"/>
+          <w:noProof/>
+        </w:rPr>
+        <w:t>构造函数：</w:t>
+      </w:r>
+      <w:r>
+        <w:rPr>
+          <w:rFonts w:hint="eastAsia"/>
+          <w:noProof/>
+        </w:rPr>
+        <w:t>Digraph(int V)</w:t>
+      </w:r>
+    </w:p>
+    <w:p>
+      <w:pPr>
+        <w:rPr>
+          <w:rFonts w:hint="eastAsia"/>
+          <w:noProof/>
+        </w:rPr>
+      </w:pPr>
+      <w:r>
+        <w:rPr>
+          <w:rFonts w:hint="eastAsia"/>
+          <w:noProof/>
+        </w:rPr>
+        <w:tab/>
+      </w:r>
+      <w:r>
+        <w:rPr>
+          <w:rFonts w:hint="eastAsia"/>
+          <w:noProof/>
+        </w:rPr>
+        <w:t>顶点总数：</w:t>
+      </w:r>
+      <w:r>
+        <w:rPr>
+          <w:rFonts w:hint="eastAsia"/>
+          <w:noProof/>
+        </w:rPr>
+        <w:t>int V()</w:t>
+      </w:r>
+    </w:p>
+    <w:p>
+      <w:pPr>
+        <w:rPr>
+          <w:rFonts w:hint="eastAsia"/>
+          <w:noProof/>
+        </w:rPr>
+      </w:pPr>
+      <w:r>
+        <w:rPr>
+          <w:rFonts w:hint="eastAsia"/>
+          <w:noProof/>
+        </w:rPr>
+        <w:tab/>
+      </w:r>
+      <w:r>
+        <w:rPr>
+          <w:rFonts w:hint="eastAsia"/>
+          <w:noProof/>
+        </w:rPr>
+        <w:t>边总数：</w:t>
+      </w:r>
+      <w:r>
+        <w:rPr>
+          <w:rFonts w:hint="eastAsia"/>
+          <w:noProof/>
+        </w:rPr>
+        <w:t>i</w:t>
+      </w:r>
+      <w:r>
+        <w:rPr>
+          <w:rFonts w:hint="eastAsia"/>
+          <w:noProof/>
+        </w:rPr>
+        <w:t>nt E()</w:t>
+      </w:r>
+    </w:p>
+    <w:p>
+      <w:pPr>
+        <w:rPr>
+          <w:rFonts w:hint="eastAsia"/>
+          <w:noProof/>
+        </w:rPr>
+      </w:pPr>
+      <w:r>
+        <w:rPr>
+          <w:rFonts w:hint="eastAsia"/>
+          <w:noProof/>
+        </w:rPr>
+        <w:tab/>
+      </w:r>
+      <w:r>
+        <w:rPr>
+          <w:rFonts w:hint="eastAsia"/>
+          <w:noProof/>
+        </w:rPr>
+        <w:t>添加一条边：</w:t>
+      </w:r>
+      <w:r>
+        <w:rPr>
+          <w:rFonts w:hint="eastAsia"/>
+          <w:noProof/>
+        </w:rPr>
+        <w:t>v</w:t>
+      </w:r>
+      <w:r>
+        <w:rPr>
+          <w:rFonts w:hint="eastAsia"/>
+          <w:noProof/>
+        </w:rPr>
+        <w:t>oid addEdge(int v,int w)</w:t>
+      </w:r>
+    </w:p>
+    <w:p>
+      <w:pPr>
+        <w:rPr>
+          <w:rFonts w:hint="eastAsia"/>
+          <w:noProof/>
+        </w:rPr>
+      </w:pPr>
+      <w:r>
+        <w:rPr>
+          <w:rFonts w:hint="eastAsia"/>
+          <w:noProof/>
+        </w:rPr>
+        <w:tab/>
+      </w:r>
+      <w:r>
+        <w:rPr>
+          <w:rFonts w:hint="eastAsia"/>
+          <w:noProof/>
+        </w:rPr>
+        <w:t>由</w:t>
+      </w:r>
+      <w:r>
+        <w:rPr>
+          <w:rFonts w:hint="eastAsia"/>
+          <w:noProof/>
+        </w:rPr>
+        <w:t>v</w:t>
+      </w:r>
+      <w:r>
+        <w:rPr>
+          <w:rFonts w:hint="eastAsia"/>
+          <w:noProof/>
+        </w:rPr>
+        <w:t>指出的边所连接的所有顶点：</w:t>
+      </w:r>
+      <w:r>
+        <w:rPr>
+          <w:rFonts w:hint="eastAsia"/>
+          <w:noProof/>
+        </w:rPr>
+        <w:t>Iterable&lt;Integer&gt; adj(int v)</w:t>
+      </w:r>
+    </w:p>
+    <w:p>
+      <w:pPr>
+        <w:rPr>
+          <w:rFonts w:hint="eastAsia"/>
+          <w:noProof/>
+        </w:rPr>
+      </w:pPr>
+      <w:r>
+        <w:rPr>
+          <w:rFonts w:hint="eastAsia"/>
+          <w:noProof/>
+        </w:rPr>
+        <w:tab/>
+      </w:r>
+      <w:r>
+        <w:rPr>
+          <w:rFonts w:hint="eastAsia"/>
+          <w:noProof/>
+        </w:rPr>
+        <w:t>该图的反向图：</w:t>
+      </w:r>
+      <w:r>
+        <w:rPr>
+          <w:rFonts w:hint="eastAsia"/>
+          <w:noProof/>
+        </w:rPr>
+        <w:t>Digraph reverse()</w:t>
+      </w:r>
+    </w:p>
+    <w:p>
+      <w:pPr>
+        <w:rPr>
+          <w:rFonts w:hint="eastAsia"/>
+          <w:noProof/>
+        </w:rPr>
+      </w:pPr>
+      <w:r>
+        <w:rPr>
+          <w:rFonts w:hint="eastAsia"/>
+          <w:noProof/>
+        </w:rPr>
+        <w:tab/>
+      </w:r>
+      <w:r>
+        <w:rPr>
+          <w:rFonts w:hint="eastAsia"/>
+          <w:noProof/>
+        </w:rPr>
+        <w:t>对象的字符串表示：</w:t>
+      </w:r>
+      <w:r>
+        <w:rPr>
+          <w:rFonts w:hint="eastAsia"/>
+          <w:noProof/>
+        </w:rPr>
+        <w:t>String tostring()</w:t>
+      </w:r>
+    </w:p>
+    <w:p>
+      <w:pPr>
+        <w:rPr>
+          <w:rFonts w:hint="eastAsia"/>
+          <w:noProof/>
+          <w:color w:val="FF0000"/>
+        </w:rPr>
+      </w:pPr>
+      <w:r>
+        <w:rPr>
+          <w:rFonts w:hint="eastAsia"/>
+          <w:noProof/>
+          <w:color w:val="FF0000"/>
+        </w:rPr>
+        <w:t>编程：</w:t>
+      </w:r>
+      <w:r>
+        <w:rPr>
+          <w:rFonts w:hint="eastAsia"/>
+          <w:noProof/>
+          <w:color w:val="FF0000"/>
+        </w:rPr>
+        <w:t>Digraph</w:t>
+      </w:r>
+      <w:r>
+        <w:rPr>
+          <w:rFonts w:hint="eastAsia"/>
+          <w:noProof/>
+          <w:color w:val="FF0000"/>
+        </w:rPr>
+        <w:t>数据类型</w:t>
+      </w:r>
+      <w:r>
+        <w:rPr>
+          <w:rFonts w:hint="eastAsia"/>
+          <w:noProof/>
+          <w:color w:val="FF0000"/>
+        </w:rPr>
+        <w:t>（</w:t>
+      </w:r>
+      <w:r>
+        <w:rPr>
+          <w:rFonts w:hint="eastAsia"/>
+          <w:noProof/>
+          <w:color w:val="FF0000"/>
+        </w:rPr>
+        <w:t>Digraph</w:t>
+      </w:r>
+      <w:r>
+        <w:rPr>
+          <w:rFonts w:hint="eastAsia"/>
+          <w:noProof/>
+          <w:color w:val="FF0000"/>
+        </w:rPr>
+        <w:t>）</w:t>
+      </w:r>
+    </w:p>
+    <w:p>
+      <w:pPr>
+        <w:rPr>
+          <w:rFonts w:hint="eastAsia"/>
+          <w:noProof/>
+        </w:rPr>
+      </w:pPr>
+    </w:p>
+    <w:p>
+      <w:pPr>
+        <w:rPr>
+          <w:rFonts w:hint="eastAsia"/>
           <w:b/>
+          <w:noProof/>
           <w:color w:val="70AD47" w:themeColor="accent6"/>
         </w:rPr>
-        <w:t xml:space="preserve">2.2 </w:t>
-      </w:r>
-      <w:r>
-        <w:rPr>
+      </w:pPr>
+      <w:r>
+        <w:rPr>
+          <w:rFonts w:hint="eastAsia"/>
           <w:b/>
+          <w:noProof/>
           <w:color w:val="70AD47" w:themeColor="accent6"/>
         </w:rPr>
-        <w:t>有向图的数据类型</w:t>
-      </w:r>
-    </w:p>
-    <w:p>
-      <w:pPr>
-        <w:rPr>
+        <w:t xml:space="preserve">4.2.3 </w:t>
+      </w:r>
+      <w:r>
+        <w:rPr>
+          <w:rFonts w:hint="eastAsia"/>
+          <w:b/>
+          <w:noProof/>
+          <w:color w:val="70AD47" w:themeColor="accent6"/>
+        </w:rPr>
+        <w:t>有向图中的可达性</w:t>
+      </w:r>
+    </w:p>
+    <w:p>
+      <w:pPr>
+        <w:rPr>
+          <w:rFonts w:hint="eastAsia"/>
+          <w:noProof/>
+        </w:rPr>
+      </w:pPr>
+      <w:r>
+        <w:rPr>
+          <w:rFonts w:hint="eastAsia"/>
+          <w:noProof/>
+        </w:rPr>
+        <w:t>单点可达性：给定一幅有向图和一个起点</w:t>
+      </w:r>
+      <w:r>
+        <w:rPr>
+          <w:rFonts w:hint="eastAsia"/>
+          <w:noProof/>
+        </w:rPr>
+        <w:t>s</w:t>
+      </w:r>
+      <w:r>
+        <w:rPr>
+          <w:rFonts w:hint="eastAsia"/>
+          <w:noProof/>
+        </w:rPr>
+        <w:t>，回答“是否存在一条从</w:t>
+      </w:r>
+      <w:r>
+        <w:rPr>
+          <w:rFonts w:hint="eastAsia"/>
+          <w:noProof/>
+        </w:rPr>
+        <w:t>s</w:t>
+      </w:r>
+      <w:r>
+        <w:rPr>
+          <w:rFonts w:hint="eastAsia"/>
+          <w:noProof/>
+        </w:rPr>
+        <w:t>到达给定顶点</w:t>
+      </w:r>
+      <w:r>
+        <w:rPr>
+          <w:rFonts w:hint="eastAsia"/>
+          <w:noProof/>
+        </w:rPr>
+        <w:t>v</w:t>
+      </w:r>
+      <w:r>
+        <w:rPr>
+          <w:rFonts w:hint="eastAsia"/>
+          <w:noProof/>
+        </w:rPr>
+        <w:t>的</w:t>
+      </w:r>
+      <w:r>
+        <w:rPr>
+          <w:rFonts w:hint="eastAsia"/>
+          <w:noProof/>
+        </w:rPr>
+        <w:t>有向</w:t>
+      </w:r>
+      <w:r>
+        <w:rPr>
+          <w:rFonts w:hint="eastAsia"/>
+          <w:noProof/>
+        </w:rPr>
+        <w:t>路径”等类似问题。</w:t>
+      </w:r>
+    </w:p>
+    <w:p>
+      <w:pPr>
+        <w:rPr>
+          <w:rFonts w:hint="eastAsia"/>
+          <w:noProof/>
           <w:color w:val="00B0F0"/>
         </w:rPr>
       </w:pPr>
       <w:r>
         <w:rPr>
+          <w:rFonts w:hint="eastAsia"/>
+          <w:noProof/>
           <w:color w:val="00B0F0"/>
         </w:rPr>
-        <w:t>有向图的</w:t>
-      </w:r>
-      <w:r>
-        <w:rPr>
+        <w:t>有向图的可达性</w:t>
+      </w:r>
+      <w:r>
+        <w:rPr>
+          <w:rFonts w:hint="eastAsia"/>
+          <w:noProof/>
           <w:color w:val="00B0F0"/>
         </w:rPr>
         <w:t>API</w:t>
       </w:r>
     </w:p>
     <w:p>
-      <w:r>
+      <w:pPr>
+        <w:rPr>
+          <w:rFonts w:hint="eastAsia"/>
+          <w:noProof/>
+        </w:rPr>
+      </w:pPr>
+      <w:r>
+        <w:rPr>
+          <w:rFonts w:hint="eastAsia"/>
+          <w:noProof/>
+        </w:rPr>
         <w:tab/>
       </w:r>
       <w:r>
-        <w:t>构造函数：</w:t>
-      </w:r>
-      <w:r>
-        <w:t>Digraph(</w:t>
-      </w:r>
-      <w:r>
-        <w:rPr>
-          <w:noProof/>
-        </w:rPr>
-        <w:t>int</w:t>
-      </w:r>
-      <w:r>
-        <w:t xml:space="preserve"> V)</w:t>
-      </w:r>
-    </w:p>
-    <w:p>
-      <w:r>
+        <w:rPr>
+          <w:rFonts w:hint="eastAsia"/>
+          <w:noProof/>
+        </w:rPr>
+        <w:t>在</w:t>
+      </w:r>
+      <w:r>
+        <w:rPr>
+          <w:rFonts w:hint="eastAsia"/>
+          <w:noProof/>
+        </w:rPr>
+        <w:t>G</w:t>
+      </w:r>
+      <w:r>
+        <w:rPr>
+          <w:rFonts w:hint="eastAsia"/>
+          <w:noProof/>
+        </w:rPr>
+        <w:t>中找到从</w:t>
+      </w:r>
+      <w:r>
+        <w:rPr>
+          <w:rFonts w:hint="eastAsia"/>
+          <w:noProof/>
+        </w:rPr>
+        <w:t>s</w:t>
+      </w:r>
+      <w:r>
+        <w:rPr>
+          <w:rFonts w:hint="eastAsia"/>
+          <w:noProof/>
+        </w:rPr>
+        <w:t>可达的所有顶点：</w:t>
+      </w:r>
+      <w:r>
+        <w:rPr>
+          <w:rFonts w:hint="eastAsia"/>
+          <w:noProof/>
+        </w:rPr>
+        <w:t>DirectedDFS(Digraph G, int s)</w:t>
+      </w:r>
+    </w:p>
+    <w:p>
+      <w:pPr>
+        <w:rPr>
+          <w:rFonts w:hint="eastAsia"/>
+          <w:noProof/>
+        </w:rPr>
+      </w:pPr>
+      <w:r>
+        <w:rPr>
+          <w:rFonts w:hint="eastAsia"/>
+          <w:noProof/>
+        </w:rPr>
         <w:tab/>
       </w:r>
       <w:r>
-        <w:t>顶点总数：</w:t>
-      </w:r>
-      <w:r>
-        <w:t>int V()</w:t>
-      </w:r>
-    </w:p>
-    <w:p>
-      <w:r>
-        <w:tab/>
-      </w:r>
-      <w:r>
-        <w:t>边总数：</w:t>
-      </w:r>
-      <w:r>
-        <w:t>i</w:t>
-      </w:r>
-      <w:r>
-        <w:t>nt E()</w:t>
-      </w:r>
-    </w:p>
-    <w:p>
-      <w:r>
-        <w:tab/>
-      </w:r>
-      <w:r>
-        <w:t>添加一条边：</w:t>
-      </w:r>
-      <w:r>
-        <w:t>v</w:t>
-      </w:r>
-      <w:r>
-        <w:t>oid addEdge(int v,int w)</w:t>
-      </w:r>
-    </w:p>
-    <w:p>
-      <w:r>
-        <w:tab/>
-      </w:r>
-      <w:r>
-        <w:t>由</w:t>
-      </w:r>
-      <w:r>
-        <w:t>v</w:t>
-      </w:r>
-      <w:r>
-        <w:t>指出的边所连接的所有顶点：</w:t>
-      </w:r>
-      <w:r>
-        <w:t>Iterable&lt;Integer&gt; adj(int v)</w:t>
-      </w:r>
-    </w:p>
-    <w:p>
-      <w:r>
-        <w:tab/>
-      </w:r>
-      <w:r>
-        <w:t>该图的反向图：</w:t>
-      </w:r>
-      <w:r>
-        <w:t>Digraph reverse()</w:t>
-      </w:r>
-    </w:p>
-    <w:p>
-      <w:r>
-        <w:tab/>
-      </w:r>
-      <w:r>
-        <w:t>对象的字符串表示：</w:t>
-      </w:r>
-      <w:r>
-        <w:t>String tostring()</w:t>
-      </w:r>
-    </w:p>
-    <w:p>
-      <w:pPr>
-        <w:rPr>
-          <w:color w:val="FF0000"/>
-        </w:rPr>
-      </w:pPr>
-      <w:r>
-        <w:rPr>
-          <w:color w:val="FF0000"/>
-        </w:rPr>
-        <w:t>编程：</w:t>
-      </w:r>
-      <w:r>
-        <w:rPr>
-          <w:color w:val="FF0000"/>
-        </w:rPr>
-        <w:t>Digraph</w:t>
-      </w:r>
-      <w:r>
-        <w:rPr>
-          <w:color w:val="FF0000"/>
-        </w:rPr>
-        <w:t>数据类型</w:t>
-      </w:r>
-    </w:p>
-    <w:p/>
-    <w:p>
-      <w:pPr>
-        <w:rPr>
-          <w:b/>
-          <w:color w:val="70AD47" w:themeColor="accent6"/>
-        </w:rPr>
-      </w:pPr>
-      <w:r>
-        <w:rPr>
-          <w:rFonts w:hint="eastAsia"/>
-          <w:b/>
-          <w:color w:val="70AD47" w:themeColor="accent6"/>
-        </w:rPr>
-        <w:t>4.</w:t>
-      </w:r>
-      <w:r>
-        <w:rPr>
-          <w:b/>
-          <w:color w:val="70AD47" w:themeColor="accent6"/>
-        </w:rPr>
-        <w:t xml:space="preserve">2.3 </w:t>
-      </w:r>
-      <w:r>
-        <w:rPr>
-          <w:b/>
-          <w:color w:val="70AD47" w:themeColor="accent6"/>
-        </w:rPr>
-        <w:t>有向图中的可达性</w:t>
-      </w:r>
-    </w:p>
-    <w:p>
-      <w:r>
-        <w:t>单点可达性：给定一幅有向图和一个起点</w:t>
-      </w:r>
-      <w:r>
-        <w:t>s</w:t>
-      </w:r>
-      <w:r>
-        <w:t>，回答</w:t>
-      </w:r>
-      <w:r>
-        <w:t>“</w:t>
-      </w:r>
-      <w:r>
-        <w:t>是否存在一条从</w:t>
-      </w:r>
-      <w:r>
-        <w:t>s</w:t>
-      </w:r>
-      <w:r>
-        <w:t>到达给定顶点</w:t>
-      </w:r>
-      <w:r>
-        <w:t>v</w:t>
-      </w:r>
-      <w:r>
-        <w:t>的</w:t>
-      </w:r>
-      <w:r>
-        <w:t>有向</w:t>
-      </w:r>
-      <w:r>
-        <w:t>路径</w:t>
-      </w:r>
-      <w:r>
-        <w:t>”</w:t>
-      </w:r>
-      <w:r>
-        <w:t>等类似问题。</w:t>
-      </w:r>
-    </w:p>
-    <w:p>
-      <w:pPr>
-        <w:rPr>
-          <w:color w:val="00B0F0"/>
-        </w:rPr>
-      </w:pPr>
-      <w:r>
-        <w:rPr>
-          <w:color w:val="00B0F0"/>
-        </w:rPr>
-        <w:t>有向图的可达性</w:t>
-      </w:r>
-      <w:r>
-        <w:rPr>
-          <w:color w:val="00B0F0"/>
-        </w:rPr>
-        <w:t>API</w:t>
-      </w:r>
-    </w:p>
-    <w:p>
-      <w:r>
-        <w:tab/>
-      </w:r>
-      <w:r>
+        <w:rPr>
+          <w:rFonts w:hint="eastAsia"/>
+          <w:noProof/>
+        </w:rPr>
         <w:t>在</w:t>
       </w:r>
       <w:r>
+        <w:rPr>
+          <w:rFonts w:hint="eastAsia"/>
+          <w:noProof/>
+        </w:rPr>
         <w:t>G</w:t>
       </w:r>
       <w:r>
+        <w:rPr>
+          <w:rFonts w:hint="eastAsia"/>
+          <w:noProof/>
+        </w:rPr>
         <w:t>中找到从</w:t>
       </w:r>
       <w:r>
-        <w:t>s</w:t>
-      </w:r>
-      <w:r>
-        <w:t>可达的所有顶点：</w:t>
-      </w:r>
-      <w:r>
-        <w:rPr>
-          <w:rFonts w:hint="eastAsia"/>
-        </w:rPr>
-        <w:t>D</w:t>
-      </w:r>
-      <w:r>
-        <w:t>irectedDFS(Digraph G, int s)</w:t>
-      </w:r>
-    </w:p>
-    <w:p>
-      <w:r>
-        <w:tab/>
-      </w:r>
-      <w:r>
-        <w:t>在</w:t>
-      </w:r>
-      <w:r>
-        <w:t>G</w:t>
-      </w:r>
-      <w:r>
-        <w:t>中找到从</w:t>
-      </w:r>
-      <w:r>
+        <w:rPr>
+          <w:rFonts w:hint="eastAsia"/>
+          <w:noProof/>
+        </w:rPr>
         <w:t>sources</w:t>
       </w:r>
       <w:r>
+        <w:rPr>
+          <w:rFonts w:hint="eastAsia"/>
+          <w:noProof/>
+        </w:rPr>
         <w:t>中所有顶点可达的所有顶点</w:t>
       </w:r>
       <w:r>
         <w:rPr>
           <w:rFonts w:hint="eastAsia"/>
+          <w:noProof/>
         </w:rPr>
         <w:t>:</w:t>
       </w:r>
@@ -405,92 +742,164 @@
     <w:p>
       <w:pPr>
         <w:ind w:left="420" w:firstLine="420"/>
-      </w:pPr>
-      <w:r>
+        <w:rPr>
+          <w:rFonts w:hint="eastAsia"/>
+          <w:noProof/>
+        </w:rPr>
+      </w:pPr>
+      <w:r>
+        <w:rPr>
+          <w:rFonts w:hint="eastAsia"/>
+          <w:noProof/>
+        </w:rPr>
         <w:t>DirectedDFS(Digraph G, Iterable&lt;Integer&gt; sources)</w:t>
       </w:r>
     </w:p>
     <w:p>
-      <w:r>
+      <w:pPr>
+        <w:rPr>
+          <w:rFonts w:hint="eastAsia"/>
+          <w:noProof/>
+        </w:rPr>
+      </w:pPr>
+      <w:r>
+        <w:rPr>
+          <w:rFonts w:hint="eastAsia"/>
+          <w:noProof/>
+        </w:rPr>
         <w:tab/>
         <w:t>v</w:t>
       </w:r>
       <w:r>
+        <w:rPr>
+          <w:rFonts w:hint="eastAsia"/>
+          <w:noProof/>
+        </w:rPr>
         <w:t>是可达的吗</w:t>
       </w:r>
       <w:r>
         <w:rPr>
           <w:rFonts w:hint="eastAsia"/>
+          <w:noProof/>
         </w:rPr>
         <w:t>:</w:t>
       </w:r>
       <w:r>
+        <w:rPr>
+          <w:rFonts w:hint="eastAsia"/>
+          <w:noProof/>
+        </w:rPr>
         <w:t>b</w:t>
       </w:r>
       <w:r>
+        <w:rPr>
+          <w:rFonts w:hint="eastAsia"/>
+          <w:noProof/>
+        </w:rPr>
         <w:t>oolean marked(int v)</w:t>
       </w:r>
     </w:p>
     <w:p>
-      <w:r>
-        <w:t>多点可达性：给定一副有向图和顶点的集合，回答</w:t>
-      </w:r>
-      <w:r>
-        <w:t>“</w:t>
-      </w:r>
-      <w:r>
-        <w:t>是否存在一条从集合中的任意顶点到达给定顶点</w:t>
-      </w:r>
-      <w:r>
+      <w:pPr>
+        <w:rPr>
+          <w:rFonts w:hint="eastAsia"/>
+          <w:noProof/>
+        </w:rPr>
+      </w:pPr>
+      <w:r>
+        <w:rPr>
+          <w:rFonts w:hint="eastAsia"/>
+          <w:noProof/>
+        </w:rPr>
+        <w:t>多点可达性：给定一副有向图和顶点的集合，回答“是否存在一条从集合中的任意顶点到达给定顶点</w:t>
+      </w:r>
+      <w:r>
+        <w:rPr>
+          <w:rFonts w:hint="eastAsia"/>
+          <w:noProof/>
+        </w:rPr>
         <w:t>v</w:t>
       </w:r>
       <w:r>
-        <w:t>的有向路径</w:t>
-      </w:r>
-      <w:r>
-        <w:t>”</w:t>
-      </w:r>
-      <w:r>
-        <w:t>等类似问题。</w:t>
-      </w:r>
-    </w:p>
-    <w:p>
-      <w:pPr>
-        <w:rPr>
+        <w:rPr>
+          <w:rFonts w:hint="eastAsia"/>
+          <w:noProof/>
+        </w:rPr>
+        <w:t>的有向路径”等类似问题。</w:t>
+      </w:r>
+    </w:p>
+    <w:p>
+      <w:pPr>
+        <w:rPr>
+          <w:rFonts w:hint="eastAsia"/>
+          <w:noProof/>
           <w:color w:val="FF0000"/>
         </w:rPr>
       </w:pPr>
       <w:r>
         <w:rPr>
+          <w:rFonts w:hint="eastAsia"/>
+          <w:noProof/>
           <w:color w:val="FF0000"/>
         </w:rPr>
         <w:t>编程：有向图的可达性</w:t>
       </w:r>
-    </w:p>
-    <w:p>
-      <w:pPr>
-        <w:rPr>
+      <w:r>
+        <w:rPr>
+          <w:rFonts w:hint="eastAsia"/>
+          <w:noProof/>
           <w:color w:val="FF0000"/>
         </w:rPr>
-      </w:pPr>
-    </w:p>
-    <w:p>
-      <w:pPr>
-        <w:rPr>
+        <w:t>（</w:t>
+      </w:r>
+      <w:r>
+        <w:rPr>
+          <w:noProof/>
+          <w:color w:val="FF0000"/>
+        </w:rPr>
+        <w:t>DirectedDFS</w:t>
+      </w:r>
+      <w:r>
+        <w:rPr>
+          <w:rFonts w:hint="eastAsia"/>
+          <w:noProof/>
+          <w:color w:val="FF0000"/>
+        </w:rPr>
+        <w:t>）</w:t>
+      </w:r>
+    </w:p>
+    <w:p>
+      <w:pPr>
+        <w:rPr>
+          <w:rFonts w:hint="eastAsia"/>
+          <w:noProof/>
+          <w:color w:val="FF0000"/>
+        </w:rPr>
+      </w:pPr>
+    </w:p>
+    <w:p>
+      <w:pPr>
+        <w:rPr>
+          <w:rFonts w:hint="eastAsia"/>
           <w:b/>
+          <w:noProof/>
           <w:color w:val="70AD47" w:themeColor="accent6"/>
         </w:rPr>
       </w:pPr>
       <w:r>
         <w:rPr>
+          <w:rFonts w:hint="eastAsia"/>
           <w:b/>
+          <w:noProof/>
           <w:color w:val="70AD47" w:themeColor="accent6"/>
         </w:rPr>
         <w:t xml:space="preserve">4.2.4 </w:t>
       </w:r>
       <w:r>
         <w:rPr>
+          <w:rFonts w:hint="eastAsia"/>
           <w:b/>
+          <w:noProof/>
           <w:color w:val="70AD47" w:themeColor="accent6"/>
         </w:rPr>
         <w:t>环和有向无环图</w:t>
@@ -499,12 +908,15 @@
     <w:p>
       <w:pPr>
         <w:rPr>
-          <w:color w:val="000000" w:themeColor="text1"/>
-        </w:rPr>
-      </w:pPr>
-      <w:r>
-        <w:rPr>
-          <w:rFonts w:hint="eastAsia"/>
+          <w:rFonts w:hint="eastAsia"/>
+          <w:noProof/>
+          <w:color w:val="000000" w:themeColor="text1"/>
+        </w:rPr>
+      </w:pPr>
+      <w:r>
+        <w:rPr>
+          <w:rFonts w:hint="eastAsia"/>
+          <w:noProof/>
           <w:color w:val="000000" w:themeColor="text1"/>
         </w:rPr>
         <w:t>优先级限制指明了哪些任务必须在哪些任务之前完成。</w:t>
@@ -513,11 +925,15 @@
     <w:p>
       <w:pPr>
         <w:rPr>
-          <w:color w:val="000000" w:themeColor="text1"/>
-        </w:rPr>
-      </w:pPr>
-      <w:r>
-        <w:rPr>
+          <w:rFonts w:hint="eastAsia"/>
+          <w:noProof/>
+          <w:color w:val="000000" w:themeColor="text1"/>
+        </w:rPr>
+      </w:pPr>
+      <w:r>
+        <w:rPr>
+          <w:rFonts w:hint="eastAsia"/>
+          <w:noProof/>
           <w:color w:val="000000" w:themeColor="text1"/>
         </w:rPr>
         <w:t>优先级限制下的调度问题等价于拓扑排序。</w:t>
@@ -526,18 +942,24 @@
     <w:p>
       <w:pPr>
         <w:rPr>
-          <w:color w:val="000000" w:themeColor="text1"/>
-        </w:rPr>
-      </w:pPr>
-      <w:r>
-        <w:rPr>
+          <w:rFonts w:hint="eastAsia"/>
+          <w:noProof/>
+          <w:color w:val="000000" w:themeColor="text1"/>
+        </w:rPr>
+      </w:pPr>
+      <w:r>
+        <w:rPr>
+          <w:rFonts w:hint="eastAsia"/>
           <w:b/>
+          <w:noProof/>
           <w:color w:val="FFC000" w:themeColor="accent4"/>
         </w:rPr>
         <w:t>拓扑排序</w:t>
       </w:r>
       <w:r>
         <w:rPr>
+          <w:rFonts w:hint="eastAsia"/>
+          <w:noProof/>
           <w:color w:val="000000" w:themeColor="text1"/>
         </w:rPr>
         <w:t>：给定一幅有向图，将所有的顶点排序，使得所有的有向边均从排在前面的元素指向排在后面的元素。</w:t>
@@ -546,17 +968,23 @@
     <w:p>
       <w:pPr>
         <w:rPr>
-          <w:color w:val="000000" w:themeColor="text1"/>
-        </w:rPr>
-      </w:pPr>
-      <w:r>
-        <w:rPr>
+          <w:rFonts w:hint="eastAsia"/>
+          <w:noProof/>
+          <w:color w:val="000000" w:themeColor="text1"/>
+        </w:rPr>
+      </w:pPr>
+      <w:r>
+        <w:rPr>
+          <w:rFonts w:hint="eastAsia"/>
+          <w:noProof/>
           <w:color w:val="000000" w:themeColor="text1"/>
         </w:rPr>
         <w:t>如果一个有优先级限制的问题中</w:t>
       </w:r>
       <w:r>
         <w:rPr>
+          <w:rFonts w:hint="eastAsia"/>
+          <w:noProof/>
           <w:color w:val="000000" w:themeColor="text1"/>
         </w:rPr>
         <w:t>存在有向环，那么这个问题肯定是无解的。</w:t>
@@ -565,17 +993,23 @@
     <w:p>
       <w:pPr>
         <w:rPr>
+          <w:rFonts w:hint="eastAsia"/>
+          <w:noProof/>
           <w:color w:val="00B0F0"/>
         </w:rPr>
       </w:pPr>
       <w:r>
         <w:rPr>
+          <w:rFonts w:hint="eastAsia"/>
+          <w:noProof/>
           <w:color w:val="00B0F0"/>
         </w:rPr>
         <w:t>有向环的</w:t>
       </w:r>
       <w:r>
         <w:rPr>
+          <w:rFonts w:hint="eastAsia"/>
+          <w:noProof/>
           <w:color w:val="00B0F0"/>
         </w:rPr>
         <w:t>API</w:t>
@@ -584,17 +1018,23 @@
     <w:p>
       <w:pPr>
         <w:rPr>
-          <w:color w:val="000000" w:themeColor="text1"/>
-        </w:rPr>
-      </w:pPr>
-      <w:r>
-        <w:rPr>
+          <w:rFonts w:hint="eastAsia"/>
+          <w:noProof/>
+          <w:color w:val="000000" w:themeColor="text1"/>
+        </w:rPr>
+      </w:pPr>
+      <w:r>
+        <w:rPr>
+          <w:rFonts w:hint="eastAsia"/>
+          <w:noProof/>
           <w:color w:val="000000" w:themeColor="text1"/>
         </w:rPr>
         <w:tab/>
       </w:r>
       <w:r>
         <w:rPr>
+          <w:rFonts w:hint="eastAsia"/>
+          <w:noProof/>
           <w:color w:val="000000" w:themeColor="text1"/>
         </w:rPr>
         <w:t>寻找有向环的构造函数：</w:t>
@@ -602,25 +1042,24 @@
       <w:r>
         <w:rPr>
           <w:rFonts w:hint="eastAsia"/>
-          <w:color w:val="000000" w:themeColor="text1"/>
-        </w:rPr>
-        <w:t>D</w:t>
-      </w:r>
-      <w:r>
-        <w:rPr>
-          <w:color w:val="000000" w:themeColor="text1"/>
-        </w:rPr>
-        <w:t>irectedCycle(Digraph G)</w:t>
-      </w:r>
-    </w:p>
-    <w:p>
-      <w:pPr>
-        <w:rPr>
-          <w:color w:val="000000" w:themeColor="text1"/>
-        </w:rPr>
-      </w:pPr>
-      <w:r>
-        <w:rPr>
+          <w:noProof/>
+          <w:color w:val="000000" w:themeColor="text1"/>
+        </w:rPr>
+        <w:t>DirectedCycle(Digraph G)</w:t>
+      </w:r>
+    </w:p>
+    <w:p>
+      <w:pPr>
+        <w:rPr>
+          <w:rFonts w:hint="eastAsia"/>
+          <w:noProof/>
+          <w:color w:val="000000" w:themeColor="text1"/>
+        </w:rPr>
+      </w:pPr>
+      <w:r>
+        <w:rPr>
+          <w:rFonts w:hint="eastAsia"/>
+          <w:noProof/>
           <w:color w:val="000000" w:themeColor="text1"/>
         </w:rPr>
         <w:tab/>
@@ -628,6 +1067,8 @@
       </w:r>
       <w:r>
         <w:rPr>
+          <w:rFonts w:hint="eastAsia"/>
+          <w:noProof/>
           <w:color w:val="000000" w:themeColor="text1"/>
         </w:rPr>
         <w:t>是否含有有向环：</w:t>
@@ -635,25 +1076,24 @@
       <w:r>
         <w:rPr>
           <w:rFonts w:hint="eastAsia"/>
-          <w:color w:val="000000" w:themeColor="text1"/>
-        </w:rPr>
-        <w:t>h</w:t>
-      </w:r>
-      <w:r>
-        <w:rPr>
-          <w:color w:val="000000" w:themeColor="text1"/>
-        </w:rPr>
-        <w:t>asCycle()</w:t>
-      </w:r>
-    </w:p>
-    <w:p>
-      <w:pPr>
-        <w:rPr>
-          <w:color w:val="000000" w:themeColor="text1"/>
-        </w:rPr>
-      </w:pPr>
-      <w:r>
-        <w:rPr>
+          <w:noProof/>
+          <w:color w:val="000000" w:themeColor="text1"/>
+        </w:rPr>
+        <w:t>hasCycle()</w:t>
+      </w:r>
+    </w:p>
+    <w:p>
+      <w:pPr>
+        <w:rPr>
+          <w:rFonts w:hint="eastAsia"/>
+          <w:noProof/>
+          <w:color w:val="000000" w:themeColor="text1"/>
+        </w:rPr>
+      </w:pPr>
+      <w:r>
+        <w:rPr>
+          <w:rFonts w:hint="eastAsia"/>
+          <w:noProof/>
           <w:color w:val="000000" w:themeColor="text1"/>
         </w:rPr>
         <w:lastRenderedPageBreak/>
@@ -661,6 +1101,8 @@
       </w:r>
       <w:r>
         <w:rPr>
+          <w:rFonts w:hint="eastAsia"/>
+          <w:noProof/>
           <w:color w:val="000000" w:themeColor="text1"/>
         </w:rPr>
         <w:t>有向环中的所有顶点：</w:t>
@@ -668,51 +1110,65 @@
       <w:r>
         <w:rPr>
           <w:rFonts w:hint="eastAsia"/>
-          <w:color w:val="000000" w:themeColor="text1"/>
-        </w:rPr>
-        <w:t>I</w:t>
-      </w:r>
-      <w:r>
-        <w:rPr>
-          <w:color w:val="000000" w:themeColor="text1"/>
-        </w:rPr>
-        <w:t>terable&lt;Integer&gt;</w:t>
-      </w:r>
-      <w:r>
-        <w:rPr>
-          <w:rFonts w:hint="eastAsia"/>
-          <w:color w:val="000000" w:themeColor="text1"/>
-        </w:rPr>
-        <w:t xml:space="preserve"> c</w:t>
-      </w:r>
-      <w:r>
-        <w:rPr>
-          <w:color w:val="000000" w:themeColor="text1"/>
-        </w:rPr>
-        <w:t>ycle()</w:t>
-      </w:r>
-    </w:p>
-    <w:p>
-      <w:pPr>
-        <w:rPr>
+          <w:noProof/>
+          <w:color w:val="000000" w:themeColor="text1"/>
+        </w:rPr>
+        <w:t>Iterable&lt;Integer&gt; cycle()</w:t>
+      </w:r>
+    </w:p>
+    <w:p>
+      <w:pPr>
+        <w:rPr>
+          <w:rFonts w:hint="eastAsia"/>
+          <w:noProof/>
           <w:color w:val="FF0000"/>
         </w:rPr>
       </w:pPr>
       <w:r>
         <w:rPr>
+          <w:rFonts w:hint="eastAsia"/>
+          <w:noProof/>
           <w:color w:val="FF0000"/>
         </w:rPr>
         <w:t>编程：寻找有向环</w:t>
       </w:r>
-    </w:p>
-    <w:p>
-      <w:pPr>
-        <w:rPr>
-          <w:color w:val="000000" w:themeColor="text1"/>
-        </w:rPr>
-      </w:pPr>
-      <w:r>
-        <w:rPr>
+      <w:r>
+        <w:rPr>
+          <w:rFonts w:hint="eastAsia"/>
+          <w:noProof/>
+          <w:color w:val="FF0000"/>
+        </w:rPr>
+        <w:t>（</w:t>
+      </w:r>
+      <w:r>
+        <w:rPr>
+          <w:rFonts w:hint="eastAsia"/>
+          <w:noProof/>
+          <w:color w:val="FF0000"/>
+        </w:rPr>
+        <w:t>DirectedCycle</w:t>
+      </w:r>
+      <w:r>
+        <w:rPr>
+          <w:rFonts w:hint="eastAsia"/>
+          <w:noProof/>
+          <w:color w:val="FF0000"/>
+        </w:rPr>
+        <w:t>）</w:t>
+      </w:r>
+    </w:p>
+    <w:p>
+      <w:pPr>
+        <w:rPr>
+          <w:rFonts w:hint="eastAsia"/>
+          <w:noProof/>
+          <w:color w:val="000000" w:themeColor="text1"/>
+        </w:rPr>
+      </w:pPr>
+      <w:r>
+        <w:rPr>
+          <w:rFonts w:hint="eastAsia"/>
+          <w:noProof/>
           <w:color w:val="000000" w:themeColor="text1"/>
         </w:rPr>
         <w:t>优先级限制下的调度问题等价于计算有向无环图中的所有顶点的拓扑顺序。</w:t>
@@ -721,17 +1177,23 @@
     <w:p>
       <w:pPr>
         <w:rPr>
+          <w:rFonts w:hint="eastAsia"/>
+          <w:noProof/>
           <w:color w:val="00B0F0"/>
         </w:rPr>
       </w:pPr>
       <w:r>
         <w:rPr>
+          <w:rFonts w:hint="eastAsia"/>
+          <w:noProof/>
           <w:color w:val="00B0F0"/>
         </w:rPr>
         <w:t>拓扑排序</w:t>
       </w:r>
       <w:r>
         <w:rPr>
+          <w:rFonts w:hint="eastAsia"/>
+          <w:noProof/>
           <w:color w:val="00B0F0"/>
         </w:rPr>
         <w:t>API</w:t>
@@ -740,23 +1202,31 @@
     <w:p>
       <w:pPr>
         <w:rPr>
-          <w:color w:val="000000" w:themeColor="text1"/>
-        </w:rPr>
-      </w:pPr>
-      <w:r>
-        <w:rPr>
+          <w:rFonts w:hint="eastAsia"/>
+          <w:noProof/>
+          <w:color w:val="000000" w:themeColor="text1"/>
+        </w:rPr>
+      </w:pPr>
+      <w:r>
+        <w:rPr>
+          <w:rFonts w:hint="eastAsia"/>
+          <w:noProof/>
           <w:color w:val="000000" w:themeColor="text1"/>
         </w:rPr>
         <w:tab/>
       </w:r>
       <w:r>
         <w:rPr>
+          <w:rFonts w:hint="eastAsia"/>
+          <w:noProof/>
           <w:color w:val="000000" w:themeColor="text1"/>
         </w:rPr>
         <w:t>构造函数：</w:t>
       </w:r>
       <w:r>
         <w:rPr>
+          <w:rFonts w:hint="eastAsia"/>
+          <w:noProof/>
           <w:color w:val="000000" w:themeColor="text1"/>
         </w:rPr>
         <w:t>Togological(Digraph G)</w:t>
@@ -765,11 +1235,15 @@
     <w:p>
       <w:pPr>
         <w:rPr>
-          <w:color w:val="000000" w:themeColor="text1"/>
-        </w:rPr>
-      </w:pPr>
-      <w:r>
-        <w:rPr>
+          <w:rFonts w:hint="eastAsia"/>
+          <w:noProof/>
+          <w:color w:val="000000" w:themeColor="text1"/>
+        </w:rPr>
+      </w:pPr>
+      <w:r>
+        <w:rPr>
+          <w:rFonts w:hint="eastAsia"/>
+          <w:noProof/>
           <w:color w:val="000000" w:themeColor="text1"/>
         </w:rPr>
         <w:tab/>
@@ -777,6 +1251,8 @@
       </w:r>
       <w:r>
         <w:rPr>
+          <w:rFonts w:hint="eastAsia"/>
+          <w:noProof/>
           <w:color w:val="000000" w:themeColor="text1"/>
         </w:rPr>
         <w:t>是有向无环图吗：</w:t>
@@ -784,31 +1260,32 @@
       <w:r>
         <w:rPr>
           <w:rFonts w:hint="eastAsia"/>
-          <w:color w:val="000000" w:themeColor="text1"/>
-        </w:rPr>
-        <w:t>i</w:t>
-      </w:r>
-      <w:r>
-        <w:rPr>
-          <w:color w:val="000000" w:themeColor="text1"/>
-        </w:rPr>
-        <w:t>sDAG()</w:t>
-      </w:r>
-    </w:p>
-    <w:p>
-      <w:pPr>
-        <w:rPr>
-          <w:color w:val="000000" w:themeColor="text1"/>
-        </w:rPr>
-      </w:pPr>
-      <w:r>
-        <w:rPr>
+          <w:noProof/>
+          <w:color w:val="000000" w:themeColor="text1"/>
+        </w:rPr>
+        <w:t>isDAG()</w:t>
+      </w:r>
+    </w:p>
+    <w:p>
+      <w:pPr>
+        <w:rPr>
+          <w:rFonts w:hint="eastAsia"/>
+          <w:noProof/>
+          <w:color w:val="000000" w:themeColor="text1"/>
+        </w:rPr>
+      </w:pPr>
+      <w:r>
+        <w:rPr>
+          <w:rFonts w:hint="eastAsia"/>
+          <w:noProof/>
           <w:color w:val="000000" w:themeColor="text1"/>
         </w:rPr>
         <w:tab/>
       </w:r>
       <w:r>
         <w:rPr>
+          <w:rFonts w:hint="eastAsia"/>
+          <w:noProof/>
           <w:color w:val="000000" w:themeColor="text1"/>
         </w:rPr>
         <w:t>拓扑有序的所有顶点：</w:t>
@@ -816,25 +1293,24 @@
       <w:r>
         <w:rPr>
           <w:rFonts w:hint="eastAsia"/>
-          <w:color w:val="000000" w:themeColor="text1"/>
-        </w:rPr>
-        <w:t>I</w:t>
-      </w:r>
-      <w:r>
-        <w:rPr>
-          <w:color w:val="000000" w:themeColor="text1"/>
-        </w:rPr>
-        <w:t>terable&lt;Integer&gt; order()</w:t>
-      </w:r>
-    </w:p>
-    <w:p>
-      <w:pPr>
-        <w:rPr>
-          <w:color w:val="000000" w:themeColor="text1"/>
-        </w:rPr>
-      </w:pPr>
-      <w:r>
-        <w:rPr>
+          <w:noProof/>
+          <w:color w:val="000000" w:themeColor="text1"/>
+        </w:rPr>
+        <w:t>Iterable&lt;Integer&gt; order()</w:t>
+      </w:r>
+    </w:p>
+    <w:p>
+      <w:pPr>
+        <w:rPr>
+          <w:rFonts w:hint="eastAsia"/>
+          <w:noProof/>
+          <w:color w:val="000000" w:themeColor="text1"/>
+        </w:rPr>
+      </w:pPr>
+      <w:r>
+        <w:rPr>
+          <w:rFonts w:hint="eastAsia"/>
+          <w:noProof/>
           <w:color w:val="000000" w:themeColor="text1"/>
         </w:rPr>
         <w:t>当且仅当一幅有向图是无环图时它才能进行拓扑排序</w:t>
@@ -843,23 +1319,31 @@
     <w:p>
       <w:pPr>
         <w:rPr>
-          <w:color w:val="000000" w:themeColor="text1"/>
-        </w:rPr>
-      </w:pPr>
-      <w:r>
-        <w:rPr>
+          <w:rFonts w:hint="eastAsia"/>
+          <w:noProof/>
+          <w:color w:val="000000" w:themeColor="text1"/>
+        </w:rPr>
+      </w:pPr>
+      <w:r>
+        <w:rPr>
+          <w:rFonts w:hint="eastAsia"/>
+          <w:noProof/>
           <w:color w:val="000000" w:themeColor="text1"/>
         </w:rPr>
         <w:t>在典型的应用中，人们感兴趣的是顶点的以下</w:t>
       </w:r>
       <w:r>
         <w:rPr>
+          <w:rFonts w:hint="eastAsia"/>
+          <w:noProof/>
           <w:color w:val="000000" w:themeColor="text1"/>
         </w:rPr>
         <w:t>3</w:t>
       </w:r>
       <w:r>
         <w:rPr>
+          <w:rFonts w:hint="eastAsia"/>
+          <w:noProof/>
           <w:color w:val="000000" w:themeColor="text1"/>
         </w:rPr>
         <w:t>种排列顺序。</w:t>
@@ -869,17 +1353,23 @@
       <w:pPr>
         <w:ind w:leftChars="200" w:left="420"/>
         <w:rPr>
-          <w:color w:val="000000" w:themeColor="text1"/>
-        </w:rPr>
-      </w:pPr>
-      <w:r>
-        <w:rPr>
+          <w:rFonts w:hint="eastAsia"/>
+          <w:noProof/>
+          <w:color w:val="000000" w:themeColor="text1"/>
+        </w:rPr>
+      </w:pPr>
+      <w:r>
+        <w:rPr>
+          <w:rFonts w:hint="eastAsia"/>
+          <w:noProof/>
           <w:color w:val="000000" w:themeColor="text1"/>
         </w:rPr>
         <w:t>前序：</w:t>
       </w:r>
       <w:r>
         <w:rPr>
+          <w:rFonts w:hint="eastAsia"/>
+          <w:noProof/>
           <w:color w:val="000000" w:themeColor="text1"/>
         </w:rPr>
         <w:t>在递归调用之前将顶点加入队列。</w:t>
@@ -889,11 +1379,15 @@
       <w:pPr>
         <w:ind w:leftChars="200" w:left="420"/>
         <w:rPr>
-          <w:color w:val="000000" w:themeColor="text1"/>
-        </w:rPr>
-      </w:pPr>
-      <w:r>
-        <w:rPr>
+          <w:rFonts w:hint="eastAsia"/>
+          <w:noProof/>
+          <w:color w:val="000000" w:themeColor="text1"/>
+        </w:rPr>
+      </w:pPr>
+      <w:r>
+        <w:rPr>
+          <w:rFonts w:hint="eastAsia"/>
+          <w:noProof/>
           <w:color w:val="000000" w:themeColor="text1"/>
         </w:rPr>
         <w:t>后序：在递归调用之后将顶点加入队列。</w:t>
@@ -903,11 +1397,15 @@
       <w:pPr>
         <w:ind w:leftChars="200" w:left="420"/>
         <w:rPr>
-          <w:color w:val="000000" w:themeColor="text1"/>
-        </w:rPr>
-      </w:pPr>
-      <w:r>
-        <w:rPr>
+          <w:rFonts w:hint="eastAsia"/>
+          <w:noProof/>
+          <w:color w:val="000000" w:themeColor="text1"/>
+        </w:rPr>
+      </w:pPr>
+      <w:r>
+        <w:rPr>
+          <w:rFonts w:hint="eastAsia"/>
+          <w:noProof/>
           <w:color w:val="000000" w:themeColor="text1"/>
         </w:rPr>
         <w:t>逆后序：在递归调用之后将顶点压入栈。</w:t>
@@ -916,11 +1414,15 @@
     <w:p>
       <w:pPr>
         <w:rPr>
-          <w:color w:val="000000" w:themeColor="text1"/>
-        </w:rPr>
-      </w:pPr>
-      <w:r>
-        <w:rPr>
+          <w:rFonts w:hint="eastAsia"/>
+          <w:noProof/>
+          <w:color w:val="000000" w:themeColor="text1"/>
+        </w:rPr>
+      </w:pPr>
+      <w:r>
+        <w:rPr>
+          <w:rFonts w:hint="eastAsia"/>
+          <w:noProof/>
           <w:color w:val="000000" w:themeColor="text1"/>
         </w:rPr>
         <w:t>参考文档：计算有向图中顶点的深度优先次序参考图</w:t>
@@ -929,39 +1431,99 @@
     <w:p>
       <w:pPr>
         <w:rPr>
+          <w:rFonts w:hint="eastAsia"/>
+          <w:noProof/>
           <w:color w:val="FF0000"/>
         </w:rPr>
       </w:pPr>
       <w:r>
         <w:rPr>
+          <w:rFonts w:hint="eastAsia"/>
+          <w:noProof/>
           <w:color w:val="FF0000"/>
         </w:rPr>
         <w:t>编程：有向图中基于深度优先搜索的顶点排序</w:t>
       </w:r>
-    </w:p>
-    <w:p>
-      <w:pPr>
-        <w:rPr>
+      <w:r>
+        <w:rPr>
+          <w:rFonts w:hint="eastAsia"/>
+          <w:noProof/>
           <w:color w:val="FF0000"/>
         </w:rPr>
-      </w:pPr>
-      <w:r>
-        <w:rPr>
+        <w:t>（</w:t>
+      </w:r>
+      <w:r>
+        <w:rPr>
+          <w:rFonts w:hint="eastAsia"/>
+          <w:noProof/>
           <w:color w:val="FF0000"/>
         </w:rPr>
+        <w:t>DepthFirstOrder</w:t>
+      </w:r>
+      <w:r>
+        <w:rPr>
+          <w:rFonts w:hint="eastAsia"/>
+          <w:noProof/>
+          <w:color w:val="FF0000"/>
+        </w:rPr>
+        <w:t>）</w:t>
+      </w:r>
+    </w:p>
+    <w:p>
+      <w:pPr>
+        <w:rPr>
+          <w:rFonts w:hint="eastAsia"/>
+          <w:noProof/>
+          <w:color w:val="FF0000"/>
+        </w:rPr>
+      </w:pPr>
+      <w:r>
+        <w:rPr>
+          <w:rFonts w:hint="eastAsia"/>
+          <w:noProof/>
+          <w:color w:val="FF0000"/>
+        </w:rPr>
         <w:t>编程：拓扑排序</w:t>
       </w:r>
-    </w:p>
-    <w:p>
-      <w:pPr>
-        <w:rPr>
+      <w:r>
+        <w:rPr>
+          <w:rFonts w:hint="eastAsia"/>
+          <w:noProof/>
+          <w:color w:val="FF0000"/>
+        </w:rPr>
+        <w:t>（</w:t>
+      </w:r>
+      <w:r>
+        <w:rPr>
+          <w:rFonts w:hint="eastAsia"/>
+          <w:noProof/>
+          <w:color w:val="FF0000"/>
+        </w:rPr>
+        <w:t>Topological</w:t>
+      </w:r>
+      <w:r>
+        <w:rPr>
+          <w:rFonts w:hint="eastAsia"/>
+          <w:noProof/>
+          <w:color w:val="FF0000"/>
+        </w:rPr>
+        <w:t>）</w:t>
+      </w:r>
+    </w:p>
+    <w:p>
+      <w:pPr>
+        <w:rPr>
+          <w:rFonts w:hint="eastAsia"/>
           <w:b/>
+          <w:noProof/>
           <w:color w:val="FFC000" w:themeColor="accent4"/>
         </w:rPr>
       </w:pPr>
       <w:r>
         <w:rPr>
+          <w:rFonts w:hint="eastAsia"/>
           <w:b/>
+          <w:noProof/>
           <w:color w:val="FFC000" w:themeColor="accent4"/>
         </w:rPr>
         <w:t>一幅有向无环图的拓扑顺序即为所有顶点的逆后序排列。</w:t>
@@ -970,31 +1532,32 @@
     <w:p>
       <w:pPr>
         <w:rPr>
-          <w:color w:val="000000" w:themeColor="text1"/>
-        </w:rPr>
-      </w:pPr>
-    </w:p>
-    <w:p>
-      <w:pPr>
-        <w:rPr>
-          <w:color w:val="000000" w:themeColor="text1"/>
-        </w:rPr>
-      </w:pPr>
-      <w:r>
-        <w:rPr>
-          <w:rFonts w:hint="eastAsia"/>
-          <w:color w:val="000000" w:themeColor="text1"/>
-        </w:rPr>
-        <w:t>4.</w:t>
-      </w:r>
-      <w:r>
-        <w:rPr>
-          <w:color w:val="000000" w:themeColor="text1"/>
-        </w:rPr>
-        <w:t xml:space="preserve">2.5 </w:t>
-      </w:r>
-      <w:r>
-        <w:rPr>
+          <w:rFonts w:hint="eastAsia"/>
+          <w:noProof/>
+          <w:color w:val="000000" w:themeColor="text1"/>
+        </w:rPr>
+      </w:pPr>
+    </w:p>
+    <w:p>
+      <w:pPr>
+        <w:rPr>
+          <w:rFonts w:hint="eastAsia"/>
+          <w:noProof/>
+          <w:color w:val="000000" w:themeColor="text1"/>
+        </w:rPr>
+      </w:pPr>
+      <w:r>
+        <w:rPr>
+          <w:rFonts w:hint="eastAsia"/>
+          <w:noProof/>
+          <w:color w:val="000000" w:themeColor="text1"/>
+        </w:rPr>
+        <w:t xml:space="preserve">4.2.5 </w:t>
+      </w:r>
+      <w:r>
+        <w:rPr>
+          <w:rFonts w:hint="eastAsia"/>
+          <w:noProof/>
           <w:color w:val="000000" w:themeColor="text1"/>
         </w:rPr>
         <w:t>有向图中的强连通性</w:t>
@@ -1003,35 +1566,47 @@
     <w:p>
       <w:pPr>
         <w:rPr>
-          <w:color w:val="000000" w:themeColor="text1"/>
-        </w:rPr>
-      </w:pPr>
-      <w:r>
-        <w:rPr>
+          <w:rFonts w:hint="eastAsia"/>
+          <w:noProof/>
+          <w:color w:val="000000" w:themeColor="text1"/>
+        </w:rPr>
+      </w:pPr>
+      <w:r>
+        <w:rPr>
+          <w:rFonts w:hint="eastAsia"/>
+          <w:noProof/>
           <w:color w:val="000000" w:themeColor="text1"/>
         </w:rPr>
         <w:t>如果两个顶点</w:t>
       </w:r>
       <w:r>
         <w:rPr>
+          <w:rFonts w:hint="eastAsia"/>
+          <w:noProof/>
           <w:color w:val="000000" w:themeColor="text1"/>
         </w:rPr>
         <w:t>v</w:t>
       </w:r>
       <w:r>
         <w:rPr>
+          <w:rFonts w:hint="eastAsia"/>
+          <w:noProof/>
           <w:color w:val="000000" w:themeColor="text1"/>
         </w:rPr>
         <w:t>和</w:t>
       </w:r>
       <w:r>
         <w:rPr>
+          <w:rFonts w:hint="eastAsia"/>
+          <w:noProof/>
           <w:color w:val="000000" w:themeColor="text1"/>
         </w:rPr>
         <w:t>w</w:t>
       </w:r>
       <w:r>
         <w:rPr>
+          <w:rFonts w:hint="eastAsia"/>
+          <w:noProof/>
           <w:color w:val="000000" w:themeColor="text1"/>
         </w:rPr>
         <w:t>是互相可达的，则称它们为强连通的。</w:t>
@@ -1040,11 +1615,15 @@
     <w:p>
       <w:pPr>
         <w:rPr>
-          <w:color w:val="000000" w:themeColor="text1"/>
-        </w:rPr>
-      </w:pPr>
-      <w:r>
-        <w:rPr>
+          <w:rFonts w:hint="eastAsia"/>
+          <w:noProof/>
+          <w:color w:val="000000" w:themeColor="text1"/>
+        </w:rPr>
+      </w:pPr>
+      <w:r>
+        <w:rPr>
+          <w:rFonts w:hint="eastAsia"/>
+          <w:noProof/>
           <w:color w:val="000000" w:themeColor="text1"/>
         </w:rPr>
         <w:t>如果一幅有向图中的任意两个顶点都是强连通的，则称这幅有向图也是强连通的。</w:t>
@@ -1053,11 +1632,15 @@
     <w:p>
       <w:pPr>
         <w:rPr>
-          <w:color w:val="000000" w:themeColor="text1"/>
-        </w:rPr>
-      </w:pPr>
-      <w:r>
-        <w:rPr>
+          <w:rFonts w:hint="eastAsia"/>
+          <w:noProof/>
+          <w:color w:val="000000" w:themeColor="text1"/>
+        </w:rPr>
+      </w:pPr>
+      <w:r>
+        <w:rPr>
+          <w:rFonts w:hint="eastAsia"/>
+          <w:noProof/>
           <w:color w:val="000000" w:themeColor="text1"/>
         </w:rPr>
         <w:t>两个顶点是强连通的当且仅当它们都在一个普通的有向环中。</w:t>
@@ -1066,11 +1649,15 @@
     <w:p>
       <w:pPr>
         <w:rPr>
-          <w:color w:val="000000" w:themeColor="text1"/>
-        </w:rPr>
-      </w:pPr>
-      <w:r>
-        <w:rPr>
+          <w:rFonts w:hint="eastAsia"/>
+          <w:noProof/>
+          <w:color w:val="000000" w:themeColor="text1"/>
+        </w:rPr>
+      </w:pPr>
+      <w:r>
+        <w:rPr>
+          <w:rFonts w:hint="eastAsia"/>
+          <w:noProof/>
           <w:color w:val="000000" w:themeColor="text1"/>
         </w:rPr>
         <w:t>强连通性将所有顶点分为了一些等价类，每个等价类都是由相互均为强连通的顶点的最大子集组成。</w:t>
@@ -1079,12 +1666,15 @@
     <w:p>
       <w:pPr>
         <w:rPr>
-          <w:color w:val="000000" w:themeColor="text1"/>
-        </w:rPr>
-      </w:pPr>
-      <w:r>
-        <w:rPr>
-          <w:rFonts w:hint="eastAsia"/>
+          <w:rFonts w:hint="eastAsia"/>
+          <w:noProof/>
+          <w:color w:val="000000" w:themeColor="text1"/>
+        </w:rPr>
+      </w:pPr>
+      <w:r>
+        <w:rPr>
+          <w:rFonts w:hint="eastAsia"/>
+          <w:noProof/>
           <w:color w:val="000000" w:themeColor="text1"/>
         </w:rPr>
         <w:t>我们将这些子集称为强连通分量。</w:t>
@@ -1093,23 +1683,31 @@
     <w:p>
       <w:pPr>
         <w:rPr>
-          <w:color w:val="000000" w:themeColor="text1"/>
-        </w:rPr>
-      </w:pPr>
-      <w:r>
-        <w:rPr>
+          <w:rFonts w:hint="eastAsia"/>
+          <w:noProof/>
+          <w:color w:val="000000" w:themeColor="text1"/>
+        </w:rPr>
+      </w:pPr>
+      <w:r>
+        <w:rPr>
+          <w:rFonts w:hint="eastAsia"/>
+          <w:noProof/>
           <w:color w:val="000000" w:themeColor="text1"/>
         </w:rPr>
         <w:t>一个强连通图只含有一个强连通分量，而一个有向无环图中则含有</w:t>
       </w:r>
       <w:r>
         <w:rPr>
+          <w:rFonts w:hint="eastAsia"/>
+          <w:noProof/>
           <w:color w:val="000000" w:themeColor="text1"/>
         </w:rPr>
         <w:t>V</w:t>
       </w:r>
       <w:r>
         <w:rPr>
+          <w:rFonts w:hint="eastAsia"/>
+          <w:noProof/>
           <w:color w:val="000000" w:themeColor="text1"/>
         </w:rPr>
         <w:t>个强连通分量。</w:t>
@@ -1118,17 +1716,23 @@
     <w:p>
       <w:pPr>
         <w:rPr>
+          <w:rFonts w:hint="eastAsia"/>
+          <w:noProof/>
           <w:color w:val="00B0F0"/>
         </w:rPr>
       </w:pPr>
       <w:r>
         <w:rPr>
+          <w:rFonts w:hint="eastAsia"/>
+          <w:noProof/>
           <w:color w:val="00B0F0"/>
         </w:rPr>
         <w:t>强连通分量</w:t>
       </w:r>
       <w:r>
         <w:rPr>
+          <w:rFonts w:hint="eastAsia"/>
+          <w:noProof/>
           <w:color w:val="00B0F0"/>
         </w:rPr>
         <w:t>API</w:t>
@@ -1137,17 +1741,23 @@
     <w:p>
       <w:pPr>
         <w:rPr>
-          <w:color w:val="000000" w:themeColor="text1"/>
-        </w:rPr>
-      </w:pPr>
-      <w:r>
-        <w:rPr>
+          <w:rFonts w:hint="eastAsia"/>
+          <w:noProof/>
+          <w:color w:val="000000" w:themeColor="text1"/>
+        </w:rPr>
+      </w:pPr>
+      <w:r>
+        <w:rPr>
+          <w:rFonts w:hint="eastAsia"/>
+          <w:noProof/>
           <w:color w:val="000000" w:themeColor="text1"/>
         </w:rPr>
         <w:tab/>
       </w:r>
       <w:r>
         <w:rPr>
+          <w:rFonts w:hint="eastAsia"/>
+          <w:noProof/>
           <w:color w:val="000000" w:themeColor="text1"/>
         </w:rPr>
         <w:t>预处理构造函数：</w:t>
@@ -1155,25 +1765,24 @@
       <w:r>
         <w:rPr>
           <w:rFonts w:hint="eastAsia"/>
-          <w:color w:val="000000" w:themeColor="text1"/>
-        </w:rPr>
-        <w:t>S</w:t>
-      </w:r>
-      <w:r>
-        <w:rPr>
-          <w:color w:val="000000" w:themeColor="text1"/>
-        </w:rPr>
-        <w:t>CC(Digraph G)</w:t>
-      </w:r>
-    </w:p>
-    <w:p>
-      <w:pPr>
-        <w:rPr>
-          <w:color w:val="000000" w:themeColor="text1"/>
-        </w:rPr>
-      </w:pPr>
-      <w:r>
-        <w:rPr>
+          <w:noProof/>
+          <w:color w:val="000000" w:themeColor="text1"/>
+        </w:rPr>
+        <w:t>SCC(Digraph G)</w:t>
+      </w:r>
+    </w:p>
+    <w:p>
+      <w:pPr>
+        <w:rPr>
+          <w:rFonts w:hint="eastAsia"/>
+          <w:noProof/>
+          <w:color w:val="000000" w:themeColor="text1"/>
+        </w:rPr>
+      </w:pPr>
+      <w:r>
+        <w:rPr>
+          <w:rFonts w:hint="eastAsia"/>
+          <w:noProof/>
           <w:color w:val="000000" w:themeColor="text1"/>
         </w:rPr>
         <w:tab/>
@@ -1181,18 +1790,24 @@
       </w:r>
       <w:r>
         <w:rPr>
+          <w:rFonts w:hint="eastAsia"/>
+          <w:noProof/>
           <w:color w:val="000000" w:themeColor="text1"/>
         </w:rPr>
         <w:t>和</w:t>
       </w:r>
       <w:r>
         <w:rPr>
+          <w:rFonts w:hint="eastAsia"/>
+          <w:noProof/>
           <w:color w:val="000000" w:themeColor="text1"/>
         </w:rPr>
         <w:t>w</w:t>
       </w:r>
       <w:r>
         <w:rPr>
+          <w:rFonts w:hint="eastAsia"/>
+          <w:noProof/>
           <w:color w:val="000000" w:themeColor="text1"/>
         </w:rPr>
         <w:t>是强连通的吗：</w:t>
@@ -1200,37 +1815,40 @@
       <w:r>
         <w:rPr>
           <w:rFonts w:hint="eastAsia"/>
-          <w:color w:val="000000" w:themeColor="text1"/>
-        </w:rPr>
-        <w:t>s</w:t>
-      </w:r>
-      <w:r>
-        <w:rPr>
-          <w:color w:val="000000" w:themeColor="text1"/>
-        </w:rPr>
-        <w:t>tronglyConnected(int v, int w)</w:t>
-      </w:r>
-    </w:p>
-    <w:p>
-      <w:pPr>
-        <w:rPr>
-          <w:color w:val="000000" w:themeColor="text1"/>
-        </w:rPr>
-      </w:pPr>
-      <w:r>
-        <w:rPr>
+          <w:noProof/>
+          <w:color w:val="000000" w:themeColor="text1"/>
+        </w:rPr>
+        <w:t>stronglyConnected(int v, int w)</w:t>
+      </w:r>
+    </w:p>
+    <w:p>
+      <w:pPr>
+        <w:rPr>
+          <w:rFonts w:hint="eastAsia"/>
+          <w:noProof/>
+          <w:color w:val="000000" w:themeColor="text1"/>
+        </w:rPr>
+      </w:pPr>
+      <w:r>
+        <w:rPr>
+          <w:rFonts w:hint="eastAsia"/>
+          <w:noProof/>
           <w:color w:val="000000" w:themeColor="text1"/>
         </w:rPr>
         <w:tab/>
       </w:r>
       <w:r>
         <w:rPr>
+          <w:rFonts w:hint="eastAsia"/>
+          <w:noProof/>
           <w:color w:val="000000" w:themeColor="text1"/>
         </w:rPr>
         <w:t>图中的强连通分量的总数：</w:t>
       </w:r>
       <w:r>
         <w:rPr>
+          <w:rFonts w:hint="eastAsia"/>
+          <w:noProof/>
           <w:color w:val="000000" w:themeColor="text1"/>
         </w:rPr>
         <w:t>int count()</w:t>
@@ -1239,11 +1857,15 @@
     <w:p>
       <w:pPr>
         <w:rPr>
-          <w:color w:val="000000" w:themeColor="text1"/>
-        </w:rPr>
-      </w:pPr>
-      <w:r>
-        <w:rPr>
+          <w:rFonts w:hint="eastAsia"/>
+          <w:noProof/>
+          <w:color w:val="000000" w:themeColor="text1"/>
+        </w:rPr>
+      </w:pPr>
+      <w:r>
+        <w:rPr>
+          <w:rFonts w:hint="eastAsia"/>
+          <w:noProof/>
           <w:color w:val="000000" w:themeColor="text1"/>
         </w:rPr>
         <w:tab/>
@@ -1251,6 +1873,8 @@
       </w:r>
       <w:r>
         <w:rPr>
+          <w:rFonts w:hint="eastAsia"/>
+          <w:noProof/>
           <w:color w:val="000000" w:themeColor="text1"/>
         </w:rPr>
         <w:t>所在的强连通分量的标识符：</w:t>
@@ -1258,21 +1882,18 @@
       <w:r>
         <w:rPr>
           <w:rFonts w:hint="eastAsia"/>
-          <w:color w:val="000000" w:themeColor="text1"/>
-        </w:rPr>
-        <w:t>i</w:t>
-      </w:r>
-      <w:r>
-        <w:rPr>
-          <w:color w:val="000000" w:themeColor="text1"/>
-        </w:rPr>
-        <w:t>nt id(int v)</w:t>
-      </w:r>
-    </w:p>
-    <w:p>
-      <w:pPr>
-        <w:rPr>
+          <w:noProof/>
+          <w:color w:val="000000" w:themeColor="text1"/>
+        </w:rPr>
+        <w:t>int id(int v)</w:t>
+      </w:r>
+    </w:p>
+    <w:p>
+      <w:pPr>
+        <w:rPr>
+          <w:rFonts w:hint="eastAsia"/>
           <w:b/>
+          <w:noProof/>
           <w:color w:val="FFC000" w:themeColor="accent4"/>
         </w:rPr>
       </w:pPr>
@@ -1280,6 +1901,7 @@
         <w:rPr>
           <w:rFonts w:hint="eastAsia"/>
           <w:b/>
+          <w:noProof/>
           <w:color w:val="FFC000" w:themeColor="accent4"/>
         </w:rPr>
         <w:t>编程：计算强连通分量的</w:t>
@@ -1288,23 +1910,64 @@
         <w:rPr>
           <w:rFonts w:hint="eastAsia"/>
           <w:b/>
+          <w:noProof/>
           <w:color w:val="FFC000" w:themeColor="accent4"/>
         </w:rPr>
-        <w:t>K</w:t>
-      </w:r>
-      <w:r>
-        <w:rPr>
+        <w:t>Kosaraju</w:t>
+      </w:r>
+      <w:r>
+        <w:rPr>
+          <w:rFonts w:hint="eastAsia"/>
           <w:b/>
+          <w:noProof/>
           <w:color w:val="FFC000" w:themeColor="accent4"/>
         </w:rPr>
-        <w:t>osaraju</w:t>
-      </w:r>
-      <w:r>
-        <w:rPr>
+        <w:t>算法</w:t>
+      </w:r>
+      <w:r>
+        <w:rPr>
+          <w:rFonts w:hint="eastAsia"/>
           <w:b/>
+          <w:noProof/>
           <w:color w:val="FFC000" w:themeColor="accent4"/>
         </w:rPr>
-        <w:t>算法</w:t>
+        <w:t>（</w:t>
+      </w:r>
+      <w:r>
+        <w:rPr>
+          <w:rFonts w:hint="eastAsia"/>
+          <w:b/>
+          <w:noProof/>
+          <w:color w:val="FFC000" w:themeColor="accent4"/>
+        </w:rPr>
+        <w:t>SCC</w:t>
+      </w:r>
+      <w:r>
+        <w:rPr>
+          <w:rFonts w:hint="eastAsia"/>
+          <w:b/>
+          <w:noProof/>
+          <w:color w:val="FFC000" w:themeColor="accent4"/>
+        </w:rPr>
+        <w:t>或者</w:t>
+      </w:r>
+      <w:r>
+        <w:rPr>
+          <w:rFonts w:hint="eastAsia"/>
+          <w:b/>
+          <w:noProof/>
+          <w:color w:val="FFC000" w:themeColor="accent4"/>
+        </w:rPr>
+        <w:t>KosarajuSCC</w:t>
+      </w:r>
+      <w:r>
+        <w:rPr>
+          <w:rFonts w:hint="eastAsia"/>
+          <w:b/>
+          <w:noProof/>
+          <w:color w:val="FFC000" w:themeColor="accent4"/>
+        </w:rPr>
+        <w:t>）</w:t>
       </w:r>
     </w:p>
     <w:p>
@@ -1316,19 +1979,31 @@
         </w:numPr>
         <w:ind w:firstLineChars="0"/>
         <w:rPr>
-          <w:color w:val="000000" w:themeColor="text1"/>
-        </w:rPr>
-      </w:pPr>
-      <w:r>
-        <w:rPr>
-          <w:rFonts w:hint="eastAsia"/>
-          <w:color w:val="000000" w:themeColor="text1"/>
-        </w:rPr>
-        <w:t>在给定的依附有向图</w:t>
-      </w:r>
-      <w:r>
-        <w:rPr>
-          <w:rFonts w:hint="eastAsia"/>
+          <w:rFonts w:hint="eastAsia"/>
+          <w:noProof/>
+          <w:color w:val="000000" w:themeColor="text1"/>
+        </w:rPr>
+      </w:pPr>
+      <w:r>
+        <w:rPr>
+          <w:rFonts w:hint="eastAsia"/>
+          <w:noProof/>
+          <w:color w:val="000000" w:themeColor="text1"/>
+        </w:rPr>
+        <w:t>在给定的一幅</w:t>
+      </w:r>
+      <w:r>
+        <w:rPr>
+          <w:rFonts w:hint="eastAsia"/>
+          <w:noProof/>
+          <w:color w:val="000000" w:themeColor="text1"/>
+        </w:rPr>
+        <w:t>有向图</w:t>
+      </w:r>
+      <w:r>
+        <w:rPr>
+          <w:rFonts w:hint="eastAsia"/>
+          <w:noProof/>
           <w:color w:val="000000" w:themeColor="text1"/>
         </w:rPr>
         <w:t>G</w:t>
@@ -1336,6 +2011,7 @@
       <w:r>
         <w:rPr>
           <w:rFonts w:hint="eastAsia"/>
+          <w:noProof/>
           <w:color w:val="000000" w:themeColor="text1"/>
         </w:rPr>
         <w:t>中，使用</w:t>
@@ -1343,6 +2019,7 @@
       <w:r>
         <w:rPr>
           <w:rFonts w:hint="eastAsia"/>
+          <w:noProof/>
           <w:color w:val="000000" w:themeColor="text1"/>
         </w:rPr>
         <w:t>DepthFirstOrder</w:t>
@@ -1350,6 +2027,7 @@
       <w:r>
         <w:rPr>
           <w:rFonts w:hint="eastAsia"/>
+          <w:noProof/>
           <w:color w:val="000000" w:themeColor="text1"/>
         </w:rPr>
         <w:t>来计算它的反向图</w:t>
@@ -1357,6 +2035,7 @@
       <w:r>
         <w:rPr>
           <w:rFonts w:hint="eastAsia"/>
+          <w:noProof/>
           <w:color w:val="000000" w:themeColor="text1"/>
         </w:rPr>
         <w:t>G</w:t>
@@ -1364,6 +2043,7 @@
       <w:r>
         <w:rPr>
           <w:rFonts w:hint="eastAsia"/>
+          <w:noProof/>
           <w:color w:val="000000" w:themeColor="text1"/>
           <w:vertAlign w:val="superscript"/>
         </w:rPr>
@@ -1372,6 +2052,7 @@
       <w:r>
         <w:rPr>
           <w:rFonts w:hint="eastAsia"/>
+          <w:noProof/>
           <w:color w:val="000000" w:themeColor="text1"/>
         </w:rPr>
         <w:t>的逆后序排列。</w:t>
@@ -1386,23 +2067,31 @@
         </w:numPr>
         <w:ind w:firstLineChars="0"/>
         <w:rPr>
-          <w:color w:val="000000" w:themeColor="text1"/>
-        </w:rPr>
-      </w:pPr>
-      <w:r>
-        <w:rPr>
+          <w:rFonts w:hint="eastAsia"/>
+          <w:noProof/>
+          <w:color w:val="000000" w:themeColor="text1"/>
+        </w:rPr>
+      </w:pPr>
+      <w:r>
+        <w:rPr>
+          <w:rFonts w:hint="eastAsia"/>
+          <w:noProof/>
           <w:color w:val="000000" w:themeColor="text1"/>
         </w:rPr>
         <w:t>在</w:t>
       </w:r>
       <w:r>
         <w:rPr>
+          <w:rFonts w:hint="eastAsia"/>
+          <w:noProof/>
           <w:color w:val="000000" w:themeColor="text1"/>
         </w:rPr>
         <w:t>G</w:t>
       </w:r>
       <w:r>
         <w:rPr>
+          <w:rFonts w:hint="eastAsia"/>
+          <w:noProof/>
           <w:color w:val="000000" w:themeColor="text1"/>
         </w:rPr>
         <w:t>中进行标准的深度优先搜索，但是要按照刚才计算得到的顺序而非标准的顺序来访问所有未被标记的顶点。</w:t>
@@ -1417,35 +2106,47 @@
         </w:numPr>
         <w:ind w:firstLineChars="0"/>
         <w:rPr>
-          <w:color w:val="000000" w:themeColor="text1"/>
-        </w:rPr>
-      </w:pPr>
-      <w:r>
-        <w:rPr>
+          <w:rFonts w:hint="eastAsia"/>
+          <w:noProof/>
+          <w:color w:val="000000" w:themeColor="text1"/>
+        </w:rPr>
+      </w:pPr>
+      <w:r>
+        <w:rPr>
+          <w:rFonts w:hint="eastAsia"/>
+          <w:noProof/>
           <w:color w:val="000000" w:themeColor="text1"/>
         </w:rPr>
         <w:t>在构造函数中，所有在同一个递归</w:t>
       </w:r>
       <w:r>
         <w:rPr>
+          <w:rFonts w:hint="eastAsia"/>
+          <w:noProof/>
           <w:color w:val="000000" w:themeColor="text1"/>
         </w:rPr>
         <w:t>dfs()</w:t>
       </w:r>
       <w:r>
         <w:rPr>
+          <w:rFonts w:hint="eastAsia"/>
+          <w:noProof/>
           <w:color w:val="000000" w:themeColor="text1"/>
         </w:rPr>
         <w:t>调用中被访问到的顶点都在同一个强连通分量中，将它们按照和</w:t>
       </w:r>
       <w:r>
         <w:rPr>
+          <w:rFonts w:hint="eastAsia"/>
+          <w:noProof/>
           <w:color w:val="000000" w:themeColor="text1"/>
         </w:rPr>
         <w:t>CC</w:t>
       </w:r>
       <w:r>
         <w:rPr>
+          <w:rFonts w:hint="eastAsia"/>
+          <w:noProof/>
           <w:color w:val="000000" w:themeColor="text1"/>
         </w:rPr>
         <w:t>相同的方式识别出来。</w:t>
@@ -1454,35 +2155,47 @@
     <w:p>
       <w:pPr>
         <w:rPr>
-          <w:color w:val="000000" w:themeColor="text1"/>
-        </w:rPr>
-      </w:pPr>
-      <w:r>
-        <w:rPr>
+          <w:rFonts w:hint="eastAsia"/>
+          <w:noProof/>
+          <w:color w:val="000000" w:themeColor="text1"/>
+        </w:rPr>
+      </w:pPr>
+      <w:r>
+        <w:rPr>
+          <w:rFonts w:hint="eastAsia"/>
+          <w:noProof/>
           <w:color w:val="000000" w:themeColor="text1"/>
         </w:rPr>
         <w:t>使用深度优先搜索查找给定有向图</w:t>
       </w:r>
       <w:r>
         <w:rPr>
+          <w:rFonts w:hint="eastAsia"/>
+          <w:noProof/>
           <w:color w:val="000000" w:themeColor="text1"/>
         </w:rPr>
         <w:t>G</w:t>
       </w:r>
       <w:r>
         <w:rPr>
+          <w:rFonts w:hint="eastAsia"/>
+          <w:noProof/>
           <w:color w:val="000000" w:themeColor="text1"/>
         </w:rPr>
         <w:t>的反向图</w:t>
       </w:r>
       <w:r>
         <w:rPr>
+          <w:rFonts w:hint="eastAsia"/>
+          <w:noProof/>
           <w:color w:val="000000" w:themeColor="text1"/>
         </w:rPr>
         <w:t>G</w:t>
       </w:r>
       <w:r>
         <w:rPr>
+          <w:rFonts w:hint="eastAsia"/>
+          <w:noProof/>
           <w:color w:val="000000" w:themeColor="text1"/>
           <w:vertAlign w:val="superscript"/>
         </w:rPr>
@@ -1490,18 +2203,24 @@
       </w:r>
       <w:r>
         <w:rPr>
+          <w:rFonts w:hint="eastAsia"/>
+          <w:noProof/>
           <w:color w:val="000000" w:themeColor="text1"/>
         </w:rPr>
         <w:t>，根据由此得到的所有顶点的逆后序再次用深度优先搜索处理有向图</w:t>
       </w:r>
       <w:r>
         <w:rPr>
+          <w:rFonts w:hint="eastAsia"/>
+          <w:noProof/>
           <w:color w:val="000000" w:themeColor="text1"/>
         </w:rPr>
         <w:t>G</w:t>
       </w:r>
       <w:r>
         <w:rPr>
+          <w:rFonts w:hint="eastAsia"/>
+          <w:noProof/>
           <w:color w:val="000000" w:themeColor="text1"/>
         </w:rPr>
         <w:t>，其构造函数中的每一次递归调用所标记的顶点都在同一个强连通分量之中。</w:t>
@@ -1510,73 +2229,56 @@
     <w:p>
       <w:pPr>
         <w:rPr>
-          <w:color w:val="000000" w:themeColor="text1"/>
-        </w:rPr>
-      </w:pPr>
-      <w:r>
-        <w:rPr>
-          <w:color w:val="000000" w:themeColor="text1"/>
-        </w:rPr>
-        <w:t>强连通性：给定一幅有向图，回答</w:t>
-      </w:r>
-      <w:r>
-        <w:rPr>
-          <w:color w:val="000000" w:themeColor="text1"/>
-        </w:rPr>
-        <w:t>“</w:t>
-      </w:r>
-      <w:r>
-        <w:rPr>
-          <w:color w:val="000000" w:themeColor="text1"/>
-        </w:rPr>
-        <w:t>给定的两个顶点是强连通的吗？这幅有向图中含有多少个强连通分量？</w:t>
-      </w:r>
-      <w:r>
-        <w:rPr>
-          <w:color w:val="000000" w:themeColor="text1"/>
-        </w:rPr>
-        <w:t>”</w:t>
-      </w:r>
-      <w:r>
-        <w:rPr>
-          <w:color w:val="000000" w:themeColor="text1"/>
-        </w:rPr>
-        <w:t>等类似问题。</w:t>
-      </w:r>
-    </w:p>
-    <w:p>
-      <w:pPr>
-        <w:rPr>
-          <w:color w:val="000000" w:themeColor="text1"/>
-        </w:rPr>
-      </w:pPr>
-      <w:r>
-        <w:rPr>
-          <w:rFonts w:hint="eastAsia"/>
-          <w:color w:val="000000" w:themeColor="text1"/>
-        </w:rPr>
-        <w:t>K</w:t>
-      </w:r>
-      <w:r>
-        <w:rPr>
-          <w:color w:val="000000" w:themeColor="text1"/>
-        </w:rPr>
-        <w:t>osaraju</w:t>
-      </w:r>
-      <w:r>
-        <w:rPr>
+          <w:rFonts w:hint="eastAsia"/>
+          <w:noProof/>
+          <w:color w:val="000000" w:themeColor="text1"/>
+        </w:rPr>
+      </w:pPr>
+      <w:r>
+        <w:rPr>
+          <w:rFonts w:hint="eastAsia"/>
+          <w:noProof/>
+          <w:color w:val="000000" w:themeColor="text1"/>
+        </w:rPr>
+        <w:t>强连通性：给定一幅有向图，回答“给定的两个顶点是强连通的吗？这幅有向图中含有多少个强连通分量？”等类似问题。</w:t>
+      </w:r>
+    </w:p>
+    <w:p>
+      <w:pPr>
+        <w:rPr>
+          <w:rFonts w:hint="eastAsia"/>
+          <w:noProof/>
+          <w:color w:val="000000" w:themeColor="text1"/>
+        </w:rPr>
+      </w:pPr>
+      <w:r>
+        <w:rPr>
+          <w:rFonts w:hint="eastAsia"/>
+          <w:noProof/>
+          <w:color w:val="000000" w:themeColor="text1"/>
+        </w:rPr>
+        <w:t>Kosaraju</w:t>
+      </w:r>
+      <w:r>
+        <w:rPr>
+          <w:rFonts w:hint="eastAsia"/>
+          <w:noProof/>
           <w:color w:val="000000" w:themeColor="text1"/>
         </w:rPr>
         <w:t>算法的预处理所需的时间和空间与</w:t>
       </w:r>
       <w:r>
         <w:rPr>
+          <w:rFonts w:hint="eastAsia"/>
+          <w:noProof/>
           <w:color w:val="000000" w:themeColor="text1"/>
         </w:rPr>
         <w:t>V+E</w:t>
       </w:r>
       <w:r>
         <w:rPr>
+          <w:rFonts w:hint="eastAsia"/>
+          <w:noProof/>
           <w:color w:val="000000" w:themeColor="text1"/>
         </w:rPr>
         <w:t>成正比且支持常数时间的有向图强连通性的查询。</w:t>
@@ -1585,35 +2287,47 @@
     <w:p>
       <w:pPr>
         <w:rPr>
-          <w:color w:val="000000" w:themeColor="text1"/>
-        </w:rPr>
-      </w:pPr>
-      <w:r>
-        <w:rPr>
+          <w:rFonts w:hint="eastAsia"/>
+          <w:noProof/>
+          <w:color w:val="000000" w:themeColor="text1"/>
+        </w:rPr>
+      </w:pPr>
+      <w:r>
+        <w:rPr>
+          <w:rFonts w:hint="eastAsia"/>
+          <w:noProof/>
           <w:color w:val="000000" w:themeColor="text1"/>
         </w:rPr>
         <w:t>有向图</w:t>
       </w:r>
       <w:r>
         <w:rPr>
+          <w:rFonts w:hint="eastAsia"/>
+          <w:noProof/>
           <w:color w:val="000000" w:themeColor="text1"/>
         </w:rPr>
         <w:t>G</w:t>
       </w:r>
       <w:r>
         <w:rPr>
+          <w:rFonts w:hint="eastAsia"/>
+          <w:noProof/>
           <w:color w:val="000000" w:themeColor="text1"/>
         </w:rPr>
         <w:t>的传递闭包是由相同的一组顶点组成的另一幅有向图，在传递闭包中存在一条从</w:t>
       </w:r>
       <w:r>
         <w:rPr>
+          <w:rFonts w:hint="eastAsia"/>
+          <w:noProof/>
           <w:color w:val="000000" w:themeColor="text1"/>
         </w:rPr>
         <w:t>v</w:t>
       </w:r>
       <w:r>
         <w:rPr>
+          <w:rFonts w:hint="eastAsia"/>
+          <w:noProof/>
           <w:color w:val="000000" w:themeColor="text1"/>
         </w:rPr>
         <w:lastRenderedPageBreak/>
@@ -1621,48 +2335,64 @@
       </w:r>
       <w:r>
         <w:rPr>
+          <w:rFonts w:hint="eastAsia"/>
+          <w:noProof/>
           <w:color w:val="000000" w:themeColor="text1"/>
         </w:rPr>
         <w:t>w</w:t>
       </w:r>
       <w:r>
         <w:rPr>
+          <w:rFonts w:hint="eastAsia"/>
+          <w:noProof/>
           <w:color w:val="000000" w:themeColor="text1"/>
         </w:rPr>
         <w:t>的边当且仅当在</w:t>
       </w:r>
       <w:r>
         <w:rPr>
+          <w:rFonts w:hint="eastAsia"/>
+          <w:noProof/>
           <w:color w:val="000000" w:themeColor="text1"/>
         </w:rPr>
         <w:t>G</w:t>
       </w:r>
       <w:r>
         <w:rPr>
+          <w:rFonts w:hint="eastAsia"/>
+          <w:noProof/>
           <w:color w:val="000000" w:themeColor="text1"/>
         </w:rPr>
         <w:t>中</w:t>
       </w:r>
       <w:r>
         <w:rPr>
+          <w:rFonts w:hint="eastAsia"/>
+          <w:noProof/>
           <w:color w:val="000000" w:themeColor="text1"/>
         </w:rPr>
         <w:t>w</w:t>
       </w:r>
       <w:r>
         <w:rPr>
+          <w:rFonts w:hint="eastAsia"/>
+          <w:noProof/>
           <w:color w:val="000000" w:themeColor="text1"/>
         </w:rPr>
         <w:t>是从</w:t>
       </w:r>
       <w:r>
         <w:rPr>
+          <w:rFonts w:hint="eastAsia"/>
+          <w:noProof/>
           <w:color w:val="000000" w:themeColor="text1"/>
         </w:rPr>
         <w:t>v</w:t>
       </w:r>
       <w:r>
         <w:rPr>
+          <w:rFonts w:hint="eastAsia"/>
+          <w:noProof/>
           <w:color w:val="000000" w:themeColor="text1"/>
         </w:rPr>
         <w:t>可达的。</w:t>
@@ -1671,17 +2401,23 @@
     <w:p>
       <w:pPr>
         <w:rPr>
+          <w:rFonts w:hint="eastAsia"/>
+          <w:noProof/>
           <w:color w:val="00B0F0"/>
         </w:rPr>
       </w:pPr>
       <w:r>
         <w:rPr>
+          <w:rFonts w:hint="eastAsia"/>
+          <w:noProof/>
           <w:color w:val="00B0F0"/>
         </w:rPr>
         <w:t>顶点对可达性的</w:t>
       </w:r>
       <w:r>
         <w:rPr>
+          <w:rFonts w:hint="eastAsia"/>
+          <w:noProof/>
           <w:color w:val="00B0F0"/>
         </w:rPr>
         <w:t>API</w:t>
@@ -1690,17 +2426,23 @@
     <w:p>
       <w:pPr>
         <w:rPr>
-          <w:color w:val="000000" w:themeColor="text1"/>
-        </w:rPr>
-      </w:pPr>
-      <w:r>
-        <w:rPr>
+          <w:rFonts w:hint="eastAsia"/>
+          <w:noProof/>
+          <w:color w:val="000000" w:themeColor="text1"/>
+        </w:rPr>
+      </w:pPr>
+      <w:r>
+        <w:rPr>
+          <w:rFonts w:hint="eastAsia"/>
+          <w:noProof/>
           <w:color w:val="000000" w:themeColor="text1"/>
         </w:rPr>
         <w:tab/>
       </w:r>
       <w:r>
         <w:rPr>
+          <w:rFonts w:hint="eastAsia"/>
+          <w:noProof/>
           <w:color w:val="000000" w:themeColor="text1"/>
         </w:rPr>
         <w:t>构造函数</w:t>
@@ -1708,25 +2450,24 @@
       <w:r>
         <w:rPr>
           <w:rFonts w:hint="eastAsia"/>
-          <w:color w:val="000000" w:themeColor="text1"/>
-        </w:rPr>
-        <w:t>T</w:t>
-      </w:r>
-      <w:r>
-        <w:rPr>
-          <w:color w:val="000000" w:themeColor="text1"/>
-        </w:rPr>
-        <w:t>ransitiveClosure(Digraph G)</w:t>
-      </w:r>
-    </w:p>
-    <w:p>
-      <w:pPr>
-        <w:rPr>
-          <w:color w:val="000000" w:themeColor="text1"/>
-        </w:rPr>
-      </w:pPr>
-      <w:r>
-        <w:rPr>
+          <w:noProof/>
+          <w:color w:val="000000" w:themeColor="text1"/>
+        </w:rPr>
+        <w:t>TransitiveClosure(Digraph G)</w:t>
+      </w:r>
+    </w:p>
+    <w:p>
+      <w:pPr>
+        <w:rPr>
+          <w:rFonts w:hint="eastAsia"/>
+          <w:noProof/>
+          <w:color w:val="000000" w:themeColor="text1"/>
+        </w:rPr>
+      </w:pPr>
+      <w:r>
+        <w:rPr>
+          <w:rFonts w:hint="eastAsia"/>
+          <w:noProof/>
           <w:color w:val="000000" w:themeColor="text1"/>
         </w:rPr>
         <w:tab/>
@@ -1734,18 +2475,24 @@
       </w:r>
       <w:r>
         <w:rPr>
+          <w:rFonts w:hint="eastAsia"/>
+          <w:noProof/>
           <w:color w:val="000000" w:themeColor="text1"/>
         </w:rPr>
         <w:t>是从</w:t>
       </w:r>
       <w:r>
         <w:rPr>
+          <w:rFonts w:hint="eastAsia"/>
+          <w:noProof/>
           <w:color w:val="000000" w:themeColor="text1"/>
         </w:rPr>
         <w:t>v</w:t>
       </w:r>
       <w:r>
         <w:rPr>
+          <w:rFonts w:hint="eastAsia"/>
+          <w:noProof/>
           <w:color w:val="000000" w:themeColor="text1"/>
         </w:rPr>
         <w:t>可达的吗：</w:t>
@@ -1753,51 +2500,280 @@
       <w:r>
         <w:rPr>
           <w:rFonts w:hint="eastAsia"/>
-          <w:color w:val="000000" w:themeColor="text1"/>
-        </w:rPr>
-        <w:t>b</w:t>
-      </w:r>
-      <w:r>
-        <w:rPr>
-          <w:color w:val="000000" w:themeColor="text1"/>
-        </w:rPr>
-        <w:t>ool</w:t>
+          <w:noProof/>
+          <w:color w:val="000000" w:themeColor="text1"/>
+        </w:rPr>
+        <w:t>boolean reachable(int v, int w)</w:t>
+      </w:r>
+    </w:p>
+    <w:p>
+      <w:pPr>
+        <w:rPr>
+          <w:rFonts w:hint="eastAsia"/>
+          <w:noProof/>
+          <w:color w:val="FF0000"/>
+        </w:rPr>
+      </w:pPr>
+      <w:r>
+        <w:rPr>
+          <w:rFonts w:hint="eastAsia"/>
+          <w:noProof/>
+          <w:color w:val="FF0000"/>
+        </w:rPr>
+        <w:t>编程：顶点对的可达性</w:t>
+      </w:r>
+      <w:r>
+        <w:rPr>
+          <w:rFonts w:hint="eastAsia"/>
+          <w:noProof/>
+          <w:color w:val="FF0000"/>
+        </w:rPr>
+        <w:t>（</w:t>
+      </w:r>
+      <w:r>
+        <w:rPr>
+          <w:noProof/>
+          <w:color w:val="FF0000"/>
+        </w:rPr>
+        <w:t>TransitiveClosure</w:t>
+      </w:r>
+      <w:r>
+        <w:rPr>
+          <w:rFonts w:hint="eastAsia"/>
+          <w:noProof/>
+          <w:color w:val="FF0000"/>
+        </w:rPr>
+        <w:t>）</w:t>
+      </w:r>
+    </w:p>
+    <w:p>
+      <w:pPr>
+        <w:rPr>
+          <w:noProof/>
+          <w:color w:val="000000" w:themeColor="text1"/>
+        </w:rPr>
+      </w:pPr>
+      <w:r>
+        <w:rPr>
+          <w:rFonts w:hint="eastAsia"/>
+          <w:noProof/>
+          <w:color w:val="000000" w:themeColor="text1"/>
+        </w:rPr>
+        <w:t>参考文档：在本节中得到解决的有向图处理问题</w:t>
+      </w:r>
+    </w:p>
+    <w:p>
+      <w:pPr>
+        <w:rPr>
+          <w:noProof/>
+          <w:color w:val="000000" w:themeColor="text1"/>
+        </w:rPr>
+      </w:pPr>
+    </w:p>
+    <w:p>
+      <w:pPr>
+        <w:rPr>
+          <w:noProof/>
+          <w:color w:val="000000" w:themeColor="text1"/>
+        </w:rPr>
+      </w:pPr>
+      <w:r>
+        <w:rPr>
+          <w:noProof/>
+          <w:color w:val="000000" w:themeColor="text1"/>
+        </w:rPr>
+        <w:t>单点和多点的可达性：</w:t>
+      </w:r>
+      <w:r>
+        <w:rPr>
+          <w:noProof/>
+          <w:color w:val="000000" w:themeColor="text1"/>
+        </w:rPr>
+        <w:t>DirectedDFS</w:t>
+      </w:r>
+    </w:p>
+    <w:p>
+      <w:pPr>
+        <w:rPr>
+          <w:noProof/>
+          <w:color w:val="000000" w:themeColor="text1"/>
+        </w:rPr>
+      </w:pPr>
+      <w:r>
+        <w:rPr>
+          <w:noProof/>
+          <w:color w:val="000000" w:themeColor="text1"/>
+        </w:rPr>
+        <w:t>单点有向路径：</w:t>
+      </w:r>
+      <w:r>
+        <w:rPr>
+          <w:noProof/>
+          <w:color w:val="000000" w:themeColor="text1"/>
+        </w:rPr>
+        <w:t>DepthFirstDirectedPaths</w:t>
+      </w:r>
+    </w:p>
+    <w:p>
+      <w:pPr>
+        <w:rPr>
+          <w:noProof/>
+          <w:color w:val="000000" w:themeColor="text1"/>
+        </w:rPr>
+      </w:pPr>
+      <w:r>
+        <w:rPr>
+          <w:noProof/>
+          <w:color w:val="000000" w:themeColor="text1"/>
+        </w:rPr>
+        <w:t>单点最短有向路径：</w:t>
+      </w:r>
+      <w:r>
+        <w:rPr>
+          <w:rFonts w:hint="eastAsia"/>
+          <w:noProof/>
+          <w:color w:val="000000" w:themeColor="text1"/>
+        </w:rPr>
+        <w:t>B</w:t>
+      </w:r>
+      <w:r>
+        <w:rPr>
+          <w:noProof/>
+          <w:color w:val="000000" w:themeColor="text1"/>
+        </w:rPr>
+        <w:t>readthFirstDirectedPaths</w:t>
+      </w:r>
+    </w:p>
+    <w:p>
+      <w:pPr>
+        <w:rPr>
+          <w:noProof/>
+          <w:color w:val="000000" w:themeColor="text1"/>
+        </w:rPr>
+      </w:pPr>
+      <w:r>
+        <w:rPr>
+          <w:noProof/>
+          <w:color w:val="000000" w:themeColor="text1"/>
+        </w:rPr>
+        <w:t>有向环检测：</w:t>
+      </w:r>
+      <w:r>
+        <w:rPr>
+          <w:noProof/>
+          <w:color w:val="000000" w:themeColor="text1"/>
+        </w:rPr>
+        <w:t>DirectedCycle</w:t>
+      </w:r>
+    </w:p>
+    <w:p>
+      <w:pPr>
+        <w:rPr>
+          <w:noProof/>
+          <w:color w:val="000000" w:themeColor="text1"/>
+        </w:rPr>
+      </w:pPr>
+      <w:r>
+        <w:rPr>
+          <w:noProof/>
+          <w:color w:val="000000" w:themeColor="text1"/>
+        </w:rPr>
+        <w:t>深度优先的顶点排序：</w:t>
+      </w:r>
+      <w:r>
+        <w:rPr>
+          <w:noProof/>
+          <w:color w:val="000000" w:themeColor="text1"/>
+        </w:rPr>
+        <w:t>DepthFirstOrder</w:t>
+      </w:r>
+    </w:p>
+    <w:p>
+      <w:pPr>
+        <w:rPr>
+          <w:noProof/>
+          <w:color w:val="000000" w:themeColor="text1"/>
+        </w:rPr>
+      </w:pPr>
+      <w:r>
+        <w:rPr>
+          <w:noProof/>
+          <w:color w:val="000000" w:themeColor="text1"/>
+        </w:rPr>
+        <w:t>优先级限制下的调度问题（拓扑排序）：</w:t>
+      </w:r>
+      <w:r>
+        <w:rPr>
+          <w:rFonts w:hint="eastAsia"/>
+          <w:noProof/>
+          <w:color w:val="000000" w:themeColor="text1"/>
+        </w:rPr>
+        <w:t>T</w:t>
+      </w:r>
+      <w:r>
+        <w:rPr>
+          <w:noProof/>
+          <w:color w:val="000000" w:themeColor="text1"/>
+        </w:rPr>
+        <w:t>opological</w:t>
+      </w:r>
+    </w:p>
+    <w:p>
+      <w:pPr>
+        <w:rPr>
+          <w:noProof/>
+          <w:color w:val="000000" w:themeColor="text1"/>
+        </w:rPr>
+      </w:pPr>
+      <w:r>
+        <w:rPr>
+          <w:rFonts w:hint="eastAsia"/>
+          <w:noProof/>
+          <w:color w:val="000000" w:themeColor="text1"/>
+        </w:rPr>
+        <w:t>强连通性：</w:t>
+      </w:r>
+      <w:r>
+        <w:rPr>
+          <w:rFonts w:hint="eastAsia"/>
+          <w:noProof/>
+          <w:color w:val="000000" w:themeColor="text1"/>
+        </w:rPr>
+        <w:t>KosarajuSCC</w:t>
+      </w:r>
+    </w:p>
+    <w:p>
+      <w:pPr>
+        <w:rPr>
+          <w:rFonts w:hint="eastAsia"/>
+          <w:noProof/>
+          <w:color w:val="000000" w:themeColor="text1"/>
+        </w:rPr>
+      </w:pPr>
+      <w:r>
+        <w:rPr>
+          <w:noProof/>
+          <w:color w:val="000000" w:themeColor="text1"/>
+        </w:rPr>
+        <w:t>顶点对的可达性：</w:t>
+      </w:r>
+      <w:r>
+        <w:rPr>
+          <w:rFonts w:hint="eastAsia"/>
+          <w:noProof/>
+          <w:color w:val="000000" w:themeColor="text1"/>
+        </w:rPr>
+        <w:t>T</w:t>
+      </w:r>
+      <w:r>
+        <w:rPr>
+          <w:noProof/>
+          <w:color w:val="000000" w:themeColor="text1"/>
+        </w:rPr>
+        <w:t>ransitiveClosure</w:t>
       </w:r>
       <w:bookmarkStart w:id="0" w:name="_GoBack"/>
       <w:bookmarkEnd w:id="0"/>
-      <w:r>
-        <w:rPr>
-          <w:color w:val="000000" w:themeColor="text1"/>
-        </w:rPr>
-        <w:t>ean reachable(int v, int w)</w:t>
-      </w:r>
-    </w:p>
-    <w:p>
-      <w:pPr>
-        <w:rPr>
-          <w:color w:val="FF0000"/>
-        </w:rPr>
-      </w:pPr>
-      <w:r>
-        <w:rPr>
-          <w:rFonts w:hint="eastAsia"/>
-          <w:color w:val="FF0000"/>
-        </w:rPr>
-        <w:t>编程：顶点对的可达性</w:t>
-      </w:r>
-    </w:p>
-    <w:p>
-      <w:pPr>
-        <w:rPr>
-          <w:color w:val="000000" w:themeColor="text1"/>
-        </w:rPr>
-      </w:pPr>
-      <w:r>
-        <w:rPr>
-          <w:color w:val="000000" w:themeColor="text1"/>
-        </w:rPr>
-        <w:t>参考文档：在本节中得到解决的有向图处理问题</w:t>
-      </w:r>
     </w:p>
     <w:sectPr>
       <w:pgSz w:w="11906" w:h="16838"/>
